--- a/chetax-doc/chetax-doc-elk/logstash.docx
+++ b/chetax-doc/chetax-doc-elk/logstash.docx
@@ -979,6 +979,64 @@
         </w:rPr>
         <w:t>/_search</w:t>
       </w:r>
+    </w:p>
+    <w:p>
+      <w:pPr>
+        <w:pStyle w:val="4"/>
+        <w:bidi w:val="0"/>
+        <w:rPr>
+          <w:rFonts w:hint="default" w:ascii="Consolas" w:hAnsi="Consolas" w:eastAsia="宋体"/>
+          <w:sz w:val="28"/>
+          <w:lang w:val="en-US" w:eastAsia="zh-CN"/>
+        </w:rPr>
+      </w:pPr>
+      <w:r>
+        <w:rPr>
+          <w:rFonts w:hint="eastAsia"/>
+          <w:b/>
+          <w:szCs w:val="22"/>
+        </w:rPr>
+        <w:t xml:space="preserve">2.4.3 </w:t>
+      </w:r>
+      <w:r>
+        <w:rPr>
+          <w:rFonts w:hint="eastAsia"/>
+          <w:b/>
+          <w:szCs w:val="22"/>
+          <w:lang w:val="en-US" w:eastAsia="zh-CN"/>
+        </w:rPr>
+        <w:t>校验conf文件的语法</w:t>
+      </w:r>
+    </w:p>
+    <w:p>
+      <w:pPr>
+        <w:keepNext w:val="0"/>
+        <w:keepLines w:val="0"/>
+        <w:widowControl/>
+        <w:suppressLineNumbers w:val="0"/>
+        <w:jc w:val="left"/>
+      </w:pPr>
+      <w:r>
+        <w:rPr>
+          <w:rFonts w:ascii="Arial" w:hAnsi="Arial" w:eastAsia="宋体" w:cs="Arial"/>
+          <w:color w:val="343741"/>
+          <w:kern w:val="0"/>
+          <w:sz w:val="24"/>
+          <w:szCs w:val="24"/>
+          <w:lang w:val="en-US" w:eastAsia="zh-CN" w:bidi="ar"/>
+        </w:rPr>
+        <w:t>./logstash -f xxxxxxx.conf -t</w:t>
+      </w:r>
+    </w:p>
+    <w:p>
+      <w:pPr>
+        <w:spacing w:beforeLines="0" w:afterLines="0"/>
+        <w:jc w:val="left"/>
+        <w:rPr>
+          <w:rFonts w:hint="eastAsia" w:ascii="Consolas" w:hAnsi="Consolas" w:eastAsia="Consolas"/>
+          <w:sz w:val="28"/>
+        </w:rPr>
+      </w:pPr>
     </w:p>
     <w:p>
       <w:pPr>
@@ -1160,6 +1218,760 @@
     </w:p>
     <w:p>
       <w:pPr>
+        <w:rPr>
+          <w:rFonts w:hint="default"/>
+          <w:lang w:val="en-US" w:eastAsia="zh-CN"/>
+        </w:rPr>
+      </w:pPr>
+      <w:r>
+        <w:rPr>
+          <w:rFonts w:hint="eastAsia"/>
+          <w:lang w:val="en-US" w:eastAsia="zh-CN"/>
+        </w:rPr>
+        <w:t>范例1：</w:t>
+      </w:r>
+    </w:p>
+    <w:p>
+      <w:pPr>
+        <w:spacing w:beforeLines="0" w:afterLines="0"/>
+        <w:jc w:val="left"/>
+        <w:rPr>
+          <w:rFonts w:hint="eastAsia" w:ascii="Consolas" w:hAnsi="Consolas" w:eastAsia="Consolas"/>
+          <w:sz w:val="15"/>
+          <w:szCs w:val="15"/>
+        </w:rPr>
+      </w:pPr>
+      <w:r>
+        <w:rPr>
+          <w:rFonts w:hint="eastAsia" w:ascii="Consolas" w:hAnsi="Consolas" w:eastAsia="Consolas"/>
+          <w:sz w:val="15"/>
+          <w:szCs w:val="15"/>
+        </w:rPr>
+        <w:t>input{</w:t>
+      </w:r>
+    </w:p>
+    <w:p>
+      <w:pPr>
+        <w:spacing w:beforeLines="0" w:afterLines="0"/>
+        <w:jc w:val="left"/>
+        <w:rPr>
+          <w:rFonts w:hint="eastAsia" w:ascii="Consolas" w:hAnsi="Consolas" w:eastAsia="Consolas"/>
+          <w:sz w:val="15"/>
+          <w:szCs w:val="15"/>
+        </w:rPr>
+      </w:pPr>
+      <w:r>
+        <w:rPr>
+          <w:rFonts w:hint="eastAsia" w:ascii="Consolas" w:hAnsi="Consolas" w:eastAsia="Consolas"/>
+          <w:sz w:val="15"/>
+          <w:szCs w:val="15"/>
+        </w:rPr>
+        <w:tab/>
+      </w:r>
+      <w:r>
+        <w:rPr>
+          <w:rFonts w:hint="eastAsia" w:ascii="Consolas" w:hAnsi="Consolas"/>
+          <w:sz w:val="15"/>
+          <w:szCs w:val="15"/>
+          <w:u w:val="none"/>
+          <w:lang w:val="en-US" w:eastAsia="zh-CN"/>
+        </w:rPr>
+        <w:t>f</w:t>
+      </w:r>
+      <w:r>
+        <w:rPr>
+          <w:rFonts w:hint="eastAsia" w:ascii="Consolas" w:hAnsi="Consolas"/>
+          <w:color w:val="000000"/>
+          <w:sz w:val="15"/>
+          <w:szCs w:val="15"/>
+          <w:u w:val="none"/>
+          <w:lang w:val="en-US" w:eastAsia="zh-CN"/>
+        </w:rPr>
+        <w:t>ile</w:t>
+      </w:r>
+      <w:r>
+        <w:rPr>
+          <w:rFonts w:hint="eastAsia" w:ascii="Consolas" w:hAnsi="Consolas" w:eastAsia="Consolas"/>
+          <w:sz w:val="15"/>
+          <w:szCs w:val="15"/>
+        </w:rPr>
+        <w:t>{</w:t>
+      </w:r>
+    </w:p>
+    <w:p>
+      <w:pPr>
+        <w:spacing w:beforeLines="0" w:afterLines="0"/>
+        <w:ind w:left="420" w:leftChars="0" w:firstLine="420" w:firstLineChars="0"/>
+        <w:jc w:val="left"/>
+        <w:rPr>
+          <w:rFonts w:hint="default" w:ascii="Consolas" w:hAnsi="Consolas"/>
+          <w:sz w:val="15"/>
+          <w:szCs w:val="15"/>
+          <w:lang w:val="en-US" w:eastAsia="zh-CN"/>
+        </w:rPr>
+      </w:pPr>
+      <w:r>
+        <w:rPr>
+          <w:rFonts w:hint="eastAsia" w:ascii="Consolas" w:hAnsi="Consolas"/>
+          <w:sz w:val="15"/>
+          <w:szCs w:val="15"/>
+          <w:lang w:val="en-US" w:eastAsia="zh-CN"/>
+        </w:rPr>
+        <w:t xml:space="preserve">path =&gt; </w:t>
+      </w:r>
+      <w:r>
+        <w:rPr>
+          <w:rFonts w:hint="default" w:ascii="Consolas" w:hAnsi="Consolas"/>
+          <w:sz w:val="15"/>
+          <w:szCs w:val="15"/>
+          <w:lang w:val="en-US" w:eastAsia="zh-CN"/>
+        </w:rPr>
+        <w:t>“</w:t>
+      </w:r>
+      <w:r>
+        <w:rPr>
+          <w:rFonts w:hint="eastAsia" w:ascii="Consolas" w:hAnsi="Consolas"/>
+          <w:sz w:val="15"/>
+          <w:szCs w:val="15"/>
+          <w:lang w:val="en-US" w:eastAsia="zh-CN"/>
+        </w:rPr>
+        <w:t>home/elk/elk/teaching/elasticsearch-7.7.0/logs/my-elk.log</w:t>
+      </w:r>
+      <w:r>
+        <w:rPr>
+          <w:rFonts w:hint="default" w:ascii="Consolas" w:hAnsi="Consolas"/>
+          <w:sz w:val="15"/>
+          <w:szCs w:val="15"/>
+          <w:lang w:val="en-US" w:eastAsia="zh-CN"/>
+        </w:rPr>
+        <w:t>”</w:t>
+      </w:r>
+    </w:p>
+    <w:p>
+      <w:pPr>
+        <w:spacing w:beforeLines="0" w:afterLines="0"/>
+        <w:ind w:left="420" w:leftChars="0" w:firstLine="420" w:firstLineChars="0"/>
+        <w:jc w:val="left"/>
+        <w:rPr>
+          <w:rFonts w:hint="default" w:ascii="Consolas" w:hAnsi="Consolas"/>
+          <w:sz w:val="15"/>
+          <w:szCs w:val="15"/>
+          <w:lang w:val="en-US" w:eastAsia="zh-CN"/>
+        </w:rPr>
+      </w:pPr>
+      <w:r>
+        <w:rPr>
+          <w:rFonts w:hint="eastAsia" w:ascii="Consolas" w:hAnsi="Consolas"/>
+          <w:sz w:val="15"/>
+          <w:szCs w:val="15"/>
+          <w:lang w:val="en-US" w:eastAsia="zh-CN"/>
+        </w:rPr>
+        <w:t xml:space="preserve">start_position =&gt; </w:t>
+      </w:r>
+      <w:r>
+        <w:rPr>
+          <w:rFonts w:hint="default" w:ascii="Consolas" w:hAnsi="Consolas"/>
+          <w:sz w:val="15"/>
+          <w:szCs w:val="15"/>
+          <w:lang w:val="en-US" w:eastAsia="zh-CN"/>
+        </w:rPr>
+        <w:t>“</w:t>
+      </w:r>
+      <w:r>
+        <w:rPr>
+          <w:rFonts w:hint="eastAsia" w:ascii="Consolas" w:hAnsi="Consolas"/>
+          <w:sz w:val="15"/>
+          <w:szCs w:val="15"/>
+          <w:lang w:val="en-US" w:eastAsia="zh-CN"/>
+        </w:rPr>
+        <w:t>beginning</w:t>
+      </w:r>
+      <w:r>
+        <w:rPr>
+          <w:rFonts w:hint="default" w:ascii="Consolas" w:hAnsi="Consolas"/>
+          <w:sz w:val="15"/>
+          <w:szCs w:val="15"/>
+          <w:lang w:val="en-US" w:eastAsia="zh-CN"/>
+        </w:rPr>
+        <w:t>”</w:t>
+      </w:r>
+      <w:r>
+        <w:rPr>
+          <w:rFonts w:hint="eastAsia" w:ascii="Consolas" w:hAnsi="Consolas"/>
+          <w:sz w:val="15"/>
+          <w:szCs w:val="15"/>
+          <w:lang w:val="en-US" w:eastAsia="zh-CN"/>
+        </w:rPr>
+        <w:t xml:space="preserve"> #[beginning,ending]</w:t>
+      </w:r>
+    </w:p>
+    <w:p>
+      <w:pPr>
+        <w:spacing w:beforeLines="0" w:afterLines="0"/>
+        <w:ind w:left="420" w:leftChars="0" w:firstLine="420" w:firstLineChars="0"/>
+        <w:jc w:val="left"/>
+        <w:rPr>
+          <w:rFonts w:hint="default" w:ascii="Consolas" w:hAnsi="Consolas"/>
+          <w:sz w:val="15"/>
+          <w:szCs w:val="15"/>
+          <w:lang w:val="en-US" w:eastAsia="zh-CN"/>
+        </w:rPr>
+      </w:pPr>
+      <w:r>
+        <w:rPr>
+          <w:rFonts w:hint="eastAsia" w:ascii="Consolas" w:hAnsi="Consolas"/>
+          <w:sz w:val="15"/>
+          <w:szCs w:val="15"/>
+          <w:lang w:val="en-US" w:eastAsia="zh-CN"/>
+        </w:rPr>
+        <w:t>codec =&gt; multiline { #只要不是</w:t>
+      </w:r>
+      <w:r>
+        <w:rPr>
+          <w:rFonts w:hint="default" w:ascii="Consolas" w:hAnsi="Consolas"/>
+          <w:sz w:val="15"/>
+          <w:szCs w:val="15"/>
+          <w:lang w:val="en-US" w:eastAsia="zh-CN"/>
+        </w:rPr>
+        <w:t>’</w:t>
+      </w:r>
+      <w:r>
+        <w:rPr>
+          <w:rFonts w:hint="eastAsia" w:ascii="Consolas" w:hAnsi="Consolas"/>
+          <w:sz w:val="15"/>
+          <w:szCs w:val="15"/>
+          <w:lang w:val="en-US" w:eastAsia="zh-CN"/>
+        </w:rPr>
+        <w:t>[</w:t>
+      </w:r>
+      <w:r>
+        <w:rPr>
+          <w:rFonts w:hint="default" w:ascii="Consolas" w:hAnsi="Consolas"/>
+          <w:sz w:val="15"/>
+          <w:szCs w:val="15"/>
+          <w:lang w:val="en-US" w:eastAsia="zh-CN"/>
+        </w:rPr>
+        <w:t>’</w:t>
+      </w:r>
+      <w:r>
+        <w:rPr>
+          <w:rFonts w:hint="eastAsia" w:ascii="Consolas" w:hAnsi="Consolas"/>
+          <w:sz w:val="15"/>
+          <w:szCs w:val="15"/>
+          <w:lang w:val="en-US" w:eastAsia="zh-CN"/>
+        </w:rPr>
+        <w:t>开头的行都向前合并</w:t>
+      </w:r>
+    </w:p>
+    <w:p>
+      <w:pPr>
+        <w:spacing w:beforeLines="0" w:afterLines="0"/>
+        <w:ind w:left="840" w:leftChars="0" w:firstLine="420" w:firstLineChars="0"/>
+        <w:jc w:val="left"/>
+        <w:rPr>
+          <w:rFonts w:hint="default" w:ascii="Consolas" w:hAnsi="Consolas"/>
+          <w:sz w:val="15"/>
+          <w:szCs w:val="15"/>
+          <w:lang w:val="en-US" w:eastAsia="zh-CN"/>
+        </w:rPr>
+      </w:pPr>
+      <w:r>
+        <w:rPr>
+          <w:rFonts w:hint="eastAsia" w:ascii="Consolas" w:hAnsi="Consolas"/>
+          <w:sz w:val="15"/>
+          <w:szCs w:val="15"/>
+          <w:lang w:val="en-US" w:eastAsia="zh-CN"/>
+        </w:rPr>
+        <w:t xml:space="preserve">pattern =&gt; </w:t>
+      </w:r>
+      <w:r>
+        <w:rPr>
+          <w:rFonts w:hint="default" w:ascii="Consolas" w:hAnsi="Consolas"/>
+          <w:sz w:val="15"/>
+          <w:szCs w:val="15"/>
+          <w:lang w:val="en-US" w:eastAsia="zh-CN"/>
+        </w:rPr>
+        <w:t>“</w:t>
+      </w:r>
+      <w:r>
+        <w:rPr>
+          <w:rFonts w:hint="eastAsia" w:ascii="Consolas" w:hAnsi="Consolas"/>
+          <w:sz w:val="15"/>
+          <w:szCs w:val="15"/>
+          <w:lang w:val="en-US" w:eastAsia="zh-CN"/>
+        </w:rPr>
+        <w:t>^\[</w:t>
+      </w:r>
+      <w:r>
+        <w:rPr>
+          <w:rFonts w:hint="default" w:ascii="Consolas" w:hAnsi="Consolas"/>
+          <w:sz w:val="15"/>
+          <w:szCs w:val="15"/>
+          <w:lang w:val="en-US" w:eastAsia="zh-CN"/>
+        </w:rPr>
+        <w:t>”</w:t>
+      </w:r>
+    </w:p>
+    <w:p>
+      <w:pPr>
+        <w:spacing w:beforeLines="0" w:afterLines="0"/>
+        <w:ind w:left="840" w:leftChars="0" w:firstLine="420" w:firstLineChars="0"/>
+        <w:jc w:val="left"/>
+        <w:rPr>
+          <w:rFonts w:hint="eastAsia" w:ascii="Consolas" w:hAnsi="Consolas"/>
+          <w:sz w:val="15"/>
+          <w:szCs w:val="15"/>
+          <w:lang w:val="en-US" w:eastAsia="zh-CN"/>
+        </w:rPr>
+      </w:pPr>
+      <w:r>
+        <w:rPr>
+          <w:rFonts w:hint="eastAsia" w:ascii="Consolas" w:hAnsi="Consolas"/>
+          <w:sz w:val="15"/>
+          <w:szCs w:val="15"/>
+          <w:lang w:val="en-US" w:eastAsia="zh-CN"/>
+        </w:rPr>
+        <w:t>begate =&gt; true</w:t>
+      </w:r>
+    </w:p>
+    <w:p>
+      <w:pPr>
+        <w:spacing w:beforeLines="0" w:afterLines="0"/>
+        <w:ind w:left="840" w:leftChars="0" w:firstLine="420" w:firstLineChars="0"/>
+        <w:jc w:val="left"/>
+        <w:rPr>
+          <w:rFonts w:hint="default" w:ascii="Consolas" w:hAnsi="Consolas"/>
+          <w:sz w:val="15"/>
+          <w:szCs w:val="15"/>
+          <w:lang w:val="en-US" w:eastAsia="zh-CN"/>
+        </w:rPr>
+      </w:pPr>
+      <w:r>
+        <w:rPr>
+          <w:rFonts w:hint="eastAsia" w:ascii="Consolas" w:hAnsi="Consolas"/>
+          <w:sz w:val="15"/>
+          <w:szCs w:val="15"/>
+          <w:lang w:val="en-US" w:eastAsia="zh-CN"/>
+        </w:rPr>
+        <w:t xml:space="preserve">what =&gt; </w:t>
+      </w:r>
+      <w:r>
+        <w:rPr>
+          <w:rFonts w:hint="default" w:ascii="Consolas" w:hAnsi="Consolas"/>
+          <w:sz w:val="15"/>
+          <w:szCs w:val="15"/>
+          <w:lang w:val="en-US" w:eastAsia="zh-CN"/>
+        </w:rPr>
+        <w:t>“</w:t>
+      </w:r>
+      <w:r>
+        <w:rPr>
+          <w:rFonts w:hint="eastAsia" w:ascii="Consolas" w:hAnsi="Consolas"/>
+          <w:sz w:val="15"/>
+          <w:szCs w:val="15"/>
+          <w:lang w:val="en-US" w:eastAsia="zh-CN"/>
+        </w:rPr>
+        <w:t>previous</w:t>
+      </w:r>
+      <w:r>
+        <w:rPr>
+          <w:rFonts w:hint="default" w:ascii="Consolas" w:hAnsi="Consolas"/>
+          <w:sz w:val="15"/>
+          <w:szCs w:val="15"/>
+          <w:lang w:val="en-US" w:eastAsia="zh-CN"/>
+        </w:rPr>
+        <w:t>”</w:t>
+      </w:r>
+    </w:p>
+    <w:p>
+      <w:pPr>
+        <w:spacing w:beforeLines="0" w:afterLines="0"/>
+        <w:ind w:left="420" w:leftChars="0" w:firstLine="420" w:firstLineChars="0"/>
+        <w:jc w:val="left"/>
+        <w:rPr>
+          <w:rFonts w:hint="default" w:ascii="Consolas" w:hAnsi="Consolas"/>
+          <w:sz w:val="15"/>
+          <w:szCs w:val="15"/>
+          <w:lang w:val="en-US" w:eastAsia="zh-CN"/>
+        </w:rPr>
+      </w:pPr>
+      <w:r>
+        <w:rPr>
+          <w:rFonts w:hint="eastAsia" w:ascii="Consolas" w:hAnsi="Consolas"/>
+          <w:sz w:val="15"/>
+          <w:szCs w:val="15"/>
+          <w:lang w:val="en-US" w:eastAsia="zh-CN"/>
+        </w:rPr>
+        <w:t>}</w:t>
+      </w:r>
+    </w:p>
+    <w:p>
+      <w:pPr>
+        <w:spacing w:beforeLines="0" w:afterLines="0"/>
+        <w:jc w:val="left"/>
+        <w:rPr>
+          <w:rFonts w:hint="eastAsia" w:ascii="Consolas" w:hAnsi="Consolas" w:eastAsia="Consolas"/>
+          <w:sz w:val="15"/>
+          <w:szCs w:val="15"/>
+        </w:rPr>
+      </w:pPr>
+      <w:r>
+        <w:rPr>
+          <w:rFonts w:hint="eastAsia" w:ascii="Consolas" w:hAnsi="Consolas" w:eastAsia="Consolas"/>
+          <w:sz w:val="15"/>
+          <w:szCs w:val="15"/>
+        </w:rPr>
+        <w:tab/>
+      </w:r>
+      <w:r>
+        <w:rPr>
+          <w:rFonts w:hint="eastAsia" w:ascii="Consolas" w:hAnsi="Consolas" w:eastAsia="Consolas"/>
+          <w:sz w:val="15"/>
+          <w:szCs w:val="15"/>
+        </w:rPr>
+        <w:t>}</w:t>
+      </w:r>
+    </w:p>
+    <w:p>
+      <w:pPr>
+        <w:spacing w:beforeLines="0" w:afterLines="0"/>
+        <w:jc w:val="left"/>
+        <w:rPr>
+          <w:rFonts w:hint="eastAsia" w:ascii="Consolas" w:hAnsi="Consolas" w:eastAsia="Consolas"/>
+          <w:sz w:val="15"/>
+          <w:szCs w:val="15"/>
+        </w:rPr>
+      </w:pPr>
+      <w:r>
+        <w:rPr>
+          <w:rFonts w:hint="eastAsia" w:ascii="Consolas" w:hAnsi="Consolas" w:eastAsia="Consolas"/>
+          <w:sz w:val="15"/>
+          <w:szCs w:val="15"/>
+        </w:rPr>
+        <w:t>}</w:t>
+      </w:r>
+    </w:p>
+    <w:p>
+      <w:pPr>
+        <w:spacing w:beforeLines="0" w:afterLines="0"/>
+        <w:jc w:val="left"/>
+        <w:rPr>
+          <w:rFonts w:hint="eastAsia" w:ascii="Consolas" w:hAnsi="Consolas" w:eastAsia="Consolas"/>
+          <w:sz w:val="15"/>
+          <w:szCs w:val="15"/>
+        </w:rPr>
+      </w:pPr>
+      <w:r>
+        <w:rPr>
+          <w:rFonts w:hint="eastAsia" w:ascii="Consolas" w:hAnsi="Consolas" w:eastAsia="Consolas"/>
+          <w:sz w:val="15"/>
+          <w:szCs w:val="15"/>
+        </w:rPr>
+        <w:t>output {</w:t>
+      </w:r>
+    </w:p>
+    <w:p>
+      <w:pPr>
+        <w:spacing w:beforeLines="0" w:afterLines="0"/>
+        <w:jc w:val="left"/>
+        <w:rPr>
+          <w:rFonts w:hint="eastAsia" w:ascii="Consolas" w:hAnsi="Consolas" w:eastAsia="Consolas"/>
+          <w:sz w:val="15"/>
+          <w:szCs w:val="15"/>
+          <w:u w:val="none"/>
+        </w:rPr>
+      </w:pPr>
+      <w:r>
+        <w:rPr>
+          <w:rFonts w:hint="eastAsia" w:ascii="Consolas" w:hAnsi="Consolas" w:eastAsia="Consolas"/>
+          <w:sz w:val="15"/>
+          <w:szCs w:val="15"/>
+        </w:rPr>
+        <w:tab/>
+      </w:r>
+      <w:r>
+        <w:rPr>
+          <w:rFonts w:hint="eastAsia" w:ascii="Consolas" w:hAnsi="Consolas" w:eastAsia="Consolas"/>
+          <w:color w:val="000000"/>
+          <w:sz w:val="15"/>
+          <w:szCs w:val="15"/>
+          <w:u w:val="none"/>
+        </w:rPr>
+        <w:t>elasticsearch</w:t>
+      </w:r>
+      <w:r>
+        <w:rPr>
+          <w:rFonts w:hint="eastAsia" w:ascii="Consolas" w:hAnsi="Consolas" w:eastAsia="Consolas"/>
+          <w:sz w:val="15"/>
+          <w:szCs w:val="15"/>
+          <w:u w:val="none"/>
+        </w:rPr>
+        <w:t>{</w:t>
+      </w:r>
+    </w:p>
+    <w:p>
+      <w:pPr>
+        <w:spacing w:beforeLines="0" w:afterLines="0"/>
+        <w:jc w:val="left"/>
+        <w:rPr>
+          <w:rFonts w:hint="eastAsia" w:ascii="Consolas" w:hAnsi="Consolas" w:eastAsia="Consolas"/>
+          <w:sz w:val="15"/>
+          <w:szCs w:val="15"/>
+          <w:u w:val="none"/>
+        </w:rPr>
+      </w:pPr>
+      <w:r>
+        <w:rPr>
+          <w:rFonts w:hint="eastAsia" w:ascii="Consolas" w:hAnsi="Consolas" w:eastAsia="Consolas"/>
+          <w:sz w:val="15"/>
+          <w:szCs w:val="15"/>
+          <w:u w:val="none"/>
+        </w:rPr>
+        <w:tab/>
+      </w:r>
+      <w:r>
+        <w:rPr>
+          <w:rFonts w:hint="eastAsia" w:ascii="Consolas" w:hAnsi="Consolas" w:eastAsia="Consolas"/>
+          <w:sz w:val="15"/>
+          <w:szCs w:val="15"/>
+          <w:u w:val="none"/>
+        </w:rPr>
+        <w:tab/>
+      </w:r>
+      <w:r>
+        <w:rPr>
+          <w:rFonts w:hint="eastAsia" w:ascii="Consolas" w:hAnsi="Consolas" w:eastAsia="Consolas"/>
+          <w:sz w:val="15"/>
+          <w:szCs w:val="15"/>
+          <w:u w:val="none"/>
+        </w:rPr>
+        <w:t>hosts =&gt; ["http://ip:9200"]</w:t>
+      </w:r>
+    </w:p>
+    <w:p>
+      <w:pPr>
+        <w:spacing w:beforeLines="0" w:afterLines="0"/>
+        <w:jc w:val="left"/>
+        <w:rPr>
+          <w:rFonts w:hint="default" w:ascii="Consolas" w:hAnsi="Consolas" w:eastAsia="宋体"/>
+          <w:sz w:val="15"/>
+          <w:szCs w:val="15"/>
+          <w:u w:val="none"/>
+          <w:lang w:val="en-US" w:eastAsia="zh-CN"/>
+        </w:rPr>
+      </w:pPr>
+      <w:r>
+        <w:rPr>
+          <w:rFonts w:hint="eastAsia" w:ascii="Consolas" w:hAnsi="Consolas" w:eastAsia="Consolas"/>
+          <w:sz w:val="15"/>
+          <w:szCs w:val="15"/>
+          <w:u w:val="none"/>
+        </w:rPr>
+        <w:tab/>
+      </w:r>
+      <w:r>
+        <w:rPr>
+          <w:rFonts w:hint="eastAsia" w:ascii="Consolas" w:hAnsi="Consolas" w:eastAsia="Consolas"/>
+          <w:sz w:val="15"/>
+          <w:szCs w:val="15"/>
+          <w:u w:val="none"/>
+        </w:rPr>
+        <w:tab/>
+      </w:r>
+      <w:r>
+        <w:rPr>
+          <w:rFonts w:hint="eastAsia" w:ascii="Consolas" w:hAnsi="Consolas" w:eastAsia="Consolas"/>
+          <w:sz w:val="15"/>
+          <w:szCs w:val="15"/>
+          <w:u w:val="none"/>
+        </w:rPr>
+        <w:t>index =&gt; "</w:t>
+      </w:r>
+      <w:r>
+        <w:rPr>
+          <w:rFonts w:hint="eastAsia" w:ascii="Consolas" w:hAnsi="Consolas"/>
+          <w:color w:val="000000"/>
+          <w:sz w:val="15"/>
+          <w:szCs w:val="15"/>
+          <w:u w:val="none"/>
+          <w:lang w:val="en-US" w:eastAsia="zh-CN"/>
+        </w:rPr>
+        <w:t>es-log-%{+YYYY.MM.dd}</w:t>
+      </w:r>
+      <w:r>
+        <w:rPr>
+          <w:rFonts w:hint="eastAsia" w:ascii="Consolas" w:hAnsi="Consolas" w:eastAsia="Consolas"/>
+          <w:sz w:val="15"/>
+          <w:szCs w:val="15"/>
+          <w:u w:val="none"/>
+        </w:rPr>
+        <w:t>"</w:t>
+      </w:r>
+      <w:r>
+        <w:rPr>
+          <w:rFonts w:hint="eastAsia" w:ascii="Consolas" w:hAnsi="Consolas"/>
+          <w:sz w:val="15"/>
+          <w:szCs w:val="15"/>
+          <w:u w:val="none"/>
+          <w:lang w:val="en-US" w:eastAsia="zh-CN"/>
+        </w:rPr>
+        <w:t xml:space="preserve"> </w:t>
+      </w:r>
+      <w:r>
+        <w:rPr>
+          <w:rFonts w:hint="eastAsia" w:ascii="Consolas" w:hAnsi="Consolas"/>
+          <w:sz w:val="15"/>
+          <w:szCs w:val="15"/>
+          <w:lang w:val="en-US" w:eastAsia="zh-CN"/>
+        </w:rPr>
+        <w:t>#对应的日志文件也做类似的分片管理，每天的日志存一个文件</w:t>
+      </w:r>
+    </w:p>
+    <w:p>
+      <w:pPr>
+        <w:spacing w:beforeLines="0" w:afterLines="0"/>
+        <w:jc w:val="left"/>
+        <w:rPr>
+          <w:rFonts w:hint="eastAsia" w:ascii="Consolas" w:hAnsi="Consolas" w:eastAsia="Consolas"/>
+          <w:sz w:val="15"/>
+          <w:szCs w:val="15"/>
+          <w:u w:val="none"/>
+        </w:rPr>
+      </w:pPr>
+      <w:r>
+        <w:rPr>
+          <w:rFonts w:hint="eastAsia" w:ascii="Consolas" w:hAnsi="Consolas" w:eastAsia="Consolas"/>
+          <w:sz w:val="15"/>
+          <w:szCs w:val="15"/>
+          <w:u w:val="none"/>
+        </w:rPr>
+        <w:tab/>
+      </w:r>
+      <w:r>
+        <w:rPr>
+          <w:rFonts w:hint="eastAsia" w:ascii="Consolas" w:hAnsi="Consolas" w:eastAsia="Consolas"/>
+          <w:sz w:val="15"/>
+          <w:szCs w:val="15"/>
+          <w:u w:val="none"/>
+        </w:rPr>
+        <w:tab/>
+      </w:r>
+      <w:r>
+        <w:rPr>
+          <w:rFonts w:hint="eastAsia" w:ascii="Consolas" w:hAnsi="Consolas" w:eastAsia="Consolas"/>
+          <w:sz w:val="15"/>
+          <w:szCs w:val="15"/>
+          <w:u w:val="none"/>
+        </w:rPr>
+        <w:t>#user =&gt; "elastic"</w:t>
+      </w:r>
+    </w:p>
+    <w:p>
+      <w:pPr>
+        <w:spacing w:beforeLines="0" w:afterLines="0"/>
+        <w:jc w:val="left"/>
+        <w:rPr>
+          <w:rFonts w:hint="eastAsia" w:ascii="Consolas" w:hAnsi="Consolas" w:eastAsia="Consolas"/>
+          <w:sz w:val="15"/>
+          <w:szCs w:val="15"/>
+          <w:u w:val="none"/>
+        </w:rPr>
+      </w:pPr>
+      <w:r>
+        <w:rPr>
+          <w:rFonts w:hint="eastAsia" w:ascii="Consolas" w:hAnsi="Consolas" w:eastAsia="Consolas"/>
+          <w:sz w:val="15"/>
+          <w:szCs w:val="15"/>
+          <w:u w:val="none"/>
+        </w:rPr>
+        <w:tab/>
+      </w:r>
+      <w:r>
+        <w:rPr>
+          <w:rFonts w:hint="eastAsia" w:ascii="Consolas" w:hAnsi="Consolas" w:eastAsia="Consolas"/>
+          <w:sz w:val="15"/>
+          <w:szCs w:val="15"/>
+          <w:u w:val="none"/>
+        </w:rPr>
+        <w:tab/>
+      </w:r>
+      <w:r>
+        <w:rPr>
+          <w:rFonts w:hint="eastAsia" w:ascii="Consolas" w:hAnsi="Consolas" w:eastAsia="Consolas"/>
+          <w:sz w:val="15"/>
+          <w:szCs w:val="15"/>
+          <w:u w:val="none"/>
+        </w:rPr>
+        <w:t>#password =&gt; "</w:t>
+      </w:r>
+      <w:r>
+        <w:rPr>
+          <w:rFonts w:hint="eastAsia" w:ascii="Consolas" w:hAnsi="Consolas" w:eastAsia="Consolas"/>
+          <w:color w:val="000000"/>
+          <w:sz w:val="15"/>
+          <w:szCs w:val="15"/>
+          <w:u w:val="none"/>
+        </w:rPr>
+        <w:t>changeme</w:t>
+      </w:r>
+      <w:r>
+        <w:rPr>
+          <w:rFonts w:hint="eastAsia" w:ascii="Consolas" w:hAnsi="Consolas" w:eastAsia="Consolas"/>
+          <w:sz w:val="15"/>
+          <w:szCs w:val="15"/>
+          <w:u w:val="none"/>
+        </w:rPr>
+        <w:t>"</w:t>
+      </w:r>
+    </w:p>
+    <w:p>
+      <w:pPr>
+        <w:spacing w:beforeLines="0" w:afterLines="0"/>
+        <w:jc w:val="left"/>
+        <w:rPr>
+          <w:rFonts w:hint="eastAsia" w:ascii="Consolas" w:hAnsi="Consolas" w:eastAsia="Consolas"/>
+          <w:sz w:val="15"/>
+          <w:szCs w:val="15"/>
+        </w:rPr>
+      </w:pPr>
+      <w:r>
+        <w:rPr>
+          <w:rFonts w:hint="eastAsia" w:ascii="Consolas" w:hAnsi="Consolas" w:eastAsia="Consolas"/>
+          <w:sz w:val="15"/>
+          <w:szCs w:val="15"/>
+        </w:rPr>
+        <w:tab/>
+      </w:r>
+      <w:r>
+        <w:rPr>
+          <w:rFonts w:hint="eastAsia" w:ascii="Consolas" w:hAnsi="Consolas" w:eastAsia="Consolas"/>
+          <w:sz w:val="15"/>
+          <w:szCs w:val="15"/>
+        </w:rPr>
+        <w:t>}</w:t>
+      </w:r>
+    </w:p>
+    <w:p>
+      <w:pPr>
+        <w:spacing w:beforeLines="0" w:afterLines="0"/>
+        <w:jc w:val="left"/>
+        <w:rPr>
+          <w:rFonts w:hint="eastAsia" w:ascii="Consolas" w:hAnsi="Consolas" w:eastAsia="Consolas"/>
+          <w:sz w:val="15"/>
+          <w:szCs w:val="15"/>
+        </w:rPr>
+      </w:pPr>
+      <w:r>
+        <w:rPr>
+          <w:rFonts w:hint="eastAsia" w:ascii="Consolas" w:hAnsi="Consolas" w:eastAsia="Consolas"/>
+          <w:sz w:val="15"/>
+          <w:szCs w:val="15"/>
+        </w:rPr>
+        <w:t>}</w:t>
+      </w:r>
+    </w:p>
+    <w:p>
+      <w:pPr>
         <w:pStyle w:val="3"/>
         <w:bidi w:val="0"/>
         <w:rPr>
@@ -1198,6 +2010,1940 @@
     </w:p>
     <w:p>
       <w:pPr>
+        <w:rPr>
+          <w:rFonts w:hint="default"/>
+          <w:lang w:val="en-US" w:eastAsia="zh-CN"/>
+        </w:rPr>
+      </w:pPr>
+      <w:r>
+        <w:rPr>
+          <w:rFonts w:hint="eastAsia"/>
+          <w:lang w:val="en-US" w:eastAsia="zh-CN"/>
+        </w:rPr>
+        <w:t>范例1：</w:t>
+      </w:r>
+    </w:p>
+    <w:p>
+      <w:pPr>
+        <w:spacing w:beforeLines="0" w:afterLines="0"/>
+        <w:jc w:val="left"/>
+        <w:rPr>
+          <w:rFonts w:hint="eastAsia" w:ascii="Consolas" w:hAnsi="Consolas" w:eastAsia="Consolas"/>
+          <w:sz w:val="15"/>
+          <w:szCs w:val="15"/>
+        </w:rPr>
+      </w:pPr>
+      <w:r>
+        <w:rPr>
+          <w:rFonts w:hint="eastAsia" w:ascii="Consolas" w:hAnsi="Consolas" w:eastAsia="Consolas"/>
+          <w:sz w:val="15"/>
+          <w:szCs w:val="15"/>
+        </w:rPr>
+        <w:t xml:space="preserve">input { </w:t>
+      </w:r>
+    </w:p>
+    <w:p>
+      <w:pPr>
+        <w:spacing w:beforeLines="0" w:afterLines="0"/>
+        <w:jc w:val="left"/>
+        <w:rPr>
+          <w:rFonts w:hint="eastAsia" w:ascii="Consolas" w:hAnsi="Consolas" w:eastAsia="Consolas"/>
+          <w:sz w:val="15"/>
+          <w:szCs w:val="15"/>
+        </w:rPr>
+      </w:pPr>
+      <w:r>
+        <w:rPr>
+          <w:rFonts w:hint="eastAsia" w:ascii="Consolas" w:hAnsi="Consolas" w:eastAsia="Consolas"/>
+          <w:sz w:val="15"/>
+          <w:szCs w:val="15"/>
+        </w:rPr>
+        <w:tab/>
+      </w:r>
+      <w:r>
+        <w:rPr>
+          <w:rFonts w:hint="eastAsia" w:ascii="Consolas" w:hAnsi="Consolas" w:eastAsia="Consolas"/>
+          <w:sz w:val="15"/>
+          <w:szCs w:val="15"/>
+        </w:rPr>
+        <w:t xml:space="preserve">file { </w:t>
+      </w:r>
+    </w:p>
+    <w:p>
+      <w:pPr>
+        <w:spacing w:beforeLines="0" w:afterLines="0"/>
+        <w:jc w:val="left"/>
+        <w:rPr>
+          <w:rFonts w:hint="eastAsia" w:ascii="Consolas" w:hAnsi="Consolas" w:eastAsia="Consolas"/>
+          <w:sz w:val="15"/>
+          <w:szCs w:val="15"/>
+        </w:rPr>
+      </w:pPr>
+      <w:r>
+        <w:rPr>
+          <w:rFonts w:hint="eastAsia" w:ascii="Consolas" w:hAnsi="Consolas" w:eastAsia="Consolas"/>
+          <w:sz w:val="15"/>
+          <w:szCs w:val="15"/>
+        </w:rPr>
+        <w:tab/>
+      </w:r>
+      <w:r>
+        <w:rPr>
+          <w:rFonts w:hint="eastAsia" w:ascii="Consolas" w:hAnsi="Consolas" w:eastAsia="Consolas"/>
+          <w:sz w:val="15"/>
+          <w:szCs w:val="15"/>
+        </w:rPr>
+        <w:tab/>
+      </w:r>
+      <w:r>
+        <w:rPr>
+          <w:rFonts w:hint="eastAsia" w:ascii="Consolas" w:hAnsi="Consolas" w:eastAsia="Consolas"/>
+          <w:sz w:val="15"/>
+          <w:szCs w:val="15"/>
+        </w:rPr>
+        <w:t>path =&gt; "/home/elk/elk/teaching/</w:t>
+      </w:r>
+      <w:r>
+        <w:rPr>
+          <w:rFonts w:hint="eastAsia" w:ascii="Consolas" w:hAnsi="Consolas" w:eastAsia="Consolas"/>
+          <w:color w:val="000000"/>
+          <w:sz w:val="15"/>
+          <w:szCs w:val="15"/>
+          <w:u w:val="single"/>
+        </w:rPr>
+        <w:t>elasticsearch</w:t>
+      </w:r>
+      <w:r>
+        <w:rPr>
+          <w:rFonts w:hint="eastAsia" w:ascii="Consolas" w:hAnsi="Consolas" w:eastAsia="Consolas"/>
+          <w:sz w:val="15"/>
+          <w:szCs w:val="15"/>
+        </w:rPr>
+        <w:t xml:space="preserve">-7.7.0/logs/my-elk.log" </w:t>
+      </w:r>
+    </w:p>
+    <w:p>
+      <w:pPr>
+        <w:spacing w:beforeLines="0" w:afterLines="0"/>
+        <w:jc w:val="left"/>
+        <w:rPr>
+          <w:rFonts w:hint="eastAsia" w:ascii="Consolas" w:hAnsi="Consolas" w:eastAsia="Consolas"/>
+          <w:sz w:val="15"/>
+          <w:szCs w:val="15"/>
+        </w:rPr>
+      </w:pPr>
+      <w:r>
+        <w:rPr>
+          <w:rFonts w:hint="eastAsia" w:ascii="Consolas" w:hAnsi="Consolas" w:eastAsia="Consolas"/>
+          <w:sz w:val="15"/>
+          <w:szCs w:val="15"/>
+        </w:rPr>
+        <w:tab/>
+      </w:r>
+      <w:r>
+        <w:rPr>
+          <w:rFonts w:hint="eastAsia" w:ascii="Consolas" w:hAnsi="Consolas" w:eastAsia="Consolas"/>
+          <w:sz w:val="15"/>
+          <w:szCs w:val="15"/>
+        </w:rPr>
+        <w:tab/>
+      </w:r>
+      <w:r>
+        <w:rPr>
+          <w:rFonts w:hint="eastAsia" w:ascii="Consolas" w:hAnsi="Consolas" w:eastAsia="Consolas"/>
+          <w:sz w:val="15"/>
+          <w:szCs w:val="15"/>
+        </w:rPr>
+        <w:t xml:space="preserve">start_position =&gt; "beginning" </w:t>
+      </w:r>
+    </w:p>
+    <w:p>
+      <w:pPr>
+        <w:spacing w:beforeLines="0" w:afterLines="0"/>
+        <w:jc w:val="left"/>
+        <w:rPr>
+          <w:rFonts w:hint="eastAsia" w:ascii="Consolas" w:hAnsi="Consolas" w:eastAsia="Consolas"/>
+          <w:sz w:val="15"/>
+          <w:szCs w:val="15"/>
+        </w:rPr>
+      </w:pPr>
+      <w:r>
+        <w:rPr>
+          <w:rFonts w:hint="eastAsia" w:ascii="Consolas" w:hAnsi="Consolas" w:eastAsia="Consolas"/>
+          <w:sz w:val="15"/>
+          <w:szCs w:val="15"/>
+        </w:rPr>
+        <w:tab/>
+      </w:r>
+      <w:r>
+        <w:rPr>
+          <w:rFonts w:hint="eastAsia" w:ascii="Consolas" w:hAnsi="Consolas" w:eastAsia="Consolas"/>
+          <w:sz w:val="15"/>
+          <w:szCs w:val="15"/>
+        </w:rPr>
+        <w:tab/>
+      </w:r>
+      <w:r>
+        <w:rPr>
+          <w:rFonts w:hint="eastAsia" w:ascii="Consolas" w:hAnsi="Consolas" w:eastAsia="Consolas"/>
+          <w:color w:val="000000"/>
+          <w:sz w:val="15"/>
+          <w:szCs w:val="15"/>
+          <w:u w:val="single"/>
+        </w:rPr>
+        <w:t>codec</w:t>
+      </w:r>
+      <w:r>
+        <w:rPr>
+          <w:rFonts w:hint="eastAsia" w:ascii="Consolas" w:hAnsi="Consolas" w:eastAsia="Consolas"/>
+          <w:sz w:val="15"/>
+          <w:szCs w:val="15"/>
+        </w:rPr>
+        <w:t xml:space="preserve"> =&gt; </w:t>
+      </w:r>
+      <w:r>
+        <w:rPr>
+          <w:rFonts w:hint="eastAsia" w:ascii="Consolas" w:hAnsi="Consolas" w:eastAsia="Consolas"/>
+          <w:color w:val="000000"/>
+          <w:sz w:val="15"/>
+          <w:szCs w:val="15"/>
+          <w:u w:val="single"/>
+        </w:rPr>
+        <w:t>multiline</w:t>
+      </w:r>
+      <w:r>
+        <w:rPr>
+          <w:rFonts w:hint="eastAsia" w:ascii="Consolas" w:hAnsi="Consolas" w:eastAsia="Consolas"/>
+          <w:sz w:val="15"/>
+          <w:szCs w:val="15"/>
+        </w:rPr>
+        <w:t xml:space="preserve"> { </w:t>
+      </w:r>
+    </w:p>
+    <w:p>
+      <w:pPr>
+        <w:spacing w:beforeLines="0" w:afterLines="0"/>
+        <w:jc w:val="left"/>
+        <w:rPr>
+          <w:rFonts w:hint="eastAsia" w:ascii="Consolas" w:hAnsi="Consolas" w:eastAsia="Consolas"/>
+          <w:sz w:val="15"/>
+          <w:szCs w:val="15"/>
+        </w:rPr>
+      </w:pPr>
+      <w:r>
+        <w:rPr>
+          <w:rFonts w:hint="eastAsia" w:ascii="Consolas" w:hAnsi="Consolas" w:eastAsia="Consolas"/>
+          <w:sz w:val="15"/>
+          <w:szCs w:val="15"/>
+        </w:rPr>
+        <w:tab/>
+      </w:r>
+      <w:r>
+        <w:rPr>
+          <w:rFonts w:hint="eastAsia" w:ascii="Consolas" w:hAnsi="Consolas" w:eastAsia="Consolas"/>
+          <w:sz w:val="15"/>
+          <w:szCs w:val="15"/>
+        </w:rPr>
+        <w:tab/>
+      </w:r>
+      <w:r>
+        <w:rPr>
+          <w:rFonts w:hint="eastAsia" w:ascii="Consolas" w:hAnsi="Consolas" w:eastAsia="Consolas"/>
+          <w:sz w:val="15"/>
+          <w:szCs w:val="15"/>
+        </w:rPr>
+        <w:tab/>
+      </w:r>
+      <w:r>
+        <w:rPr>
+          <w:rFonts w:hint="eastAsia" w:ascii="Consolas" w:hAnsi="Consolas" w:eastAsia="Consolas"/>
+          <w:sz w:val="15"/>
+          <w:szCs w:val="15"/>
+        </w:rPr>
+        <w:t xml:space="preserve">pattern =&gt; "^\[" </w:t>
+      </w:r>
+    </w:p>
+    <w:p>
+      <w:pPr>
+        <w:spacing w:beforeLines="0" w:afterLines="0"/>
+        <w:jc w:val="left"/>
+        <w:rPr>
+          <w:rFonts w:hint="eastAsia" w:ascii="Consolas" w:hAnsi="Consolas" w:eastAsia="Consolas"/>
+          <w:sz w:val="15"/>
+          <w:szCs w:val="15"/>
+        </w:rPr>
+      </w:pPr>
+      <w:r>
+        <w:rPr>
+          <w:rFonts w:hint="eastAsia" w:ascii="Consolas" w:hAnsi="Consolas" w:eastAsia="Consolas"/>
+          <w:sz w:val="15"/>
+          <w:szCs w:val="15"/>
+        </w:rPr>
+        <w:tab/>
+      </w:r>
+      <w:r>
+        <w:rPr>
+          <w:rFonts w:hint="eastAsia" w:ascii="Consolas" w:hAnsi="Consolas" w:eastAsia="Consolas"/>
+          <w:sz w:val="15"/>
+          <w:szCs w:val="15"/>
+        </w:rPr>
+        <w:tab/>
+      </w:r>
+      <w:r>
+        <w:rPr>
+          <w:rFonts w:hint="eastAsia" w:ascii="Consolas" w:hAnsi="Consolas" w:eastAsia="Consolas"/>
+          <w:sz w:val="15"/>
+          <w:szCs w:val="15"/>
+        </w:rPr>
+        <w:tab/>
+      </w:r>
+      <w:r>
+        <w:rPr>
+          <w:rFonts w:hint="eastAsia" w:ascii="Consolas" w:hAnsi="Consolas" w:eastAsia="Consolas"/>
+          <w:sz w:val="15"/>
+          <w:szCs w:val="15"/>
+        </w:rPr>
+        <w:t xml:space="preserve">negate =&gt; true </w:t>
+      </w:r>
+    </w:p>
+    <w:p>
+      <w:pPr>
+        <w:spacing w:beforeLines="0" w:afterLines="0"/>
+        <w:jc w:val="left"/>
+        <w:rPr>
+          <w:rFonts w:hint="eastAsia" w:ascii="Consolas" w:hAnsi="Consolas" w:eastAsia="Consolas"/>
+          <w:sz w:val="15"/>
+          <w:szCs w:val="15"/>
+        </w:rPr>
+      </w:pPr>
+      <w:r>
+        <w:rPr>
+          <w:rFonts w:hint="eastAsia" w:ascii="Consolas" w:hAnsi="Consolas" w:eastAsia="Consolas"/>
+          <w:sz w:val="15"/>
+          <w:szCs w:val="15"/>
+        </w:rPr>
+        <w:tab/>
+      </w:r>
+      <w:r>
+        <w:rPr>
+          <w:rFonts w:hint="eastAsia" w:ascii="Consolas" w:hAnsi="Consolas" w:eastAsia="Consolas"/>
+          <w:sz w:val="15"/>
+          <w:szCs w:val="15"/>
+        </w:rPr>
+        <w:tab/>
+      </w:r>
+      <w:r>
+        <w:rPr>
+          <w:rFonts w:hint="eastAsia" w:ascii="Consolas" w:hAnsi="Consolas" w:eastAsia="Consolas"/>
+          <w:sz w:val="15"/>
+          <w:szCs w:val="15"/>
+        </w:rPr>
+        <w:tab/>
+      </w:r>
+      <w:r>
+        <w:rPr>
+          <w:rFonts w:hint="eastAsia" w:ascii="Consolas" w:hAnsi="Consolas" w:eastAsia="Consolas"/>
+          <w:sz w:val="15"/>
+          <w:szCs w:val="15"/>
+        </w:rPr>
+        <w:t xml:space="preserve">what =&gt; "previous" </w:t>
+      </w:r>
+    </w:p>
+    <w:p>
+      <w:pPr>
+        <w:spacing w:beforeLines="0" w:afterLines="0"/>
+        <w:jc w:val="left"/>
+        <w:rPr>
+          <w:rFonts w:hint="eastAsia" w:ascii="Consolas" w:hAnsi="Consolas" w:eastAsia="Consolas"/>
+          <w:sz w:val="15"/>
+          <w:szCs w:val="15"/>
+        </w:rPr>
+      </w:pPr>
+      <w:r>
+        <w:rPr>
+          <w:rFonts w:hint="eastAsia" w:ascii="Consolas" w:hAnsi="Consolas" w:eastAsia="Consolas"/>
+          <w:sz w:val="15"/>
+          <w:szCs w:val="15"/>
+        </w:rPr>
+        <w:tab/>
+      </w:r>
+      <w:r>
+        <w:rPr>
+          <w:rFonts w:hint="eastAsia" w:ascii="Consolas" w:hAnsi="Consolas" w:eastAsia="Consolas"/>
+          <w:sz w:val="15"/>
+          <w:szCs w:val="15"/>
+        </w:rPr>
+        <w:tab/>
+      </w:r>
+      <w:r>
+        <w:rPr>
+          <w:rFonts w:hint="eastAsia" w:ascii="Consolas" w:hAnsi="Consolas" w:eastAsia="Consolas"/>
+          <w:sz w:val="15"/>
+          <w:szCs w:val="15"/>
+        </w:rPr>
+        <w:t xml:space="preserve">} </w:t>
+      </w:r>
+    </w:p>
+    <w:p>
+      <w:pPr>
+        <w:spacing w:beforeLines="0" w:afterLines="0"/>
+        <w:jc w:val="left"/>
+        <w:rPr>
+          <w:rFonts w:hint="eastAsia" w:ascii="Consolas" w:hAnsi="Consolas" w:eastAsia="Consolas"/>
+          <w:sz w:val="15"/>
+          <w:szCs w:val="15"/>
+        </w:rPr>
+      </w:pPr>
+      <w:r>
+        <w:rPr>
+          <w:rFonts w:hint="eastAsia" w:ascii="Consolas" w:hAnsi="Consolas" w:eastAsia="Consolas"/>
+          <w:sz w:val="15"/>
+          <w:szCs w:val="15"/>
+        </w:rPr>
+        <w:tab/>
+      </w:r>
+      <w:r>
+        <w:rPr>
+          <w:rFonts w:hint="eastAsia" w:ascii="Consolas" w:hAnsi="Consolas" w:eastAsia="Consolas"/>
+          <w:sz w:val="15"/>
+          <w:szCs w:val="15"/>
+        </w:rPr>
+        <w:t xml:space="preserve">} </w:t>
+      </w:r>
+    </w:p>
+    <w:p>
+      <w:pPr>
+        <w:spacing w:beforeLines="0" w:afterLines="0"/>
+        <w:jc w:val="left"/>
+        <w:rPr>
+          <w:rFonts w:hint="eastAsia" w:ascii="Consolas" w:hAnsi="Consolas" w:eastAsia="Consolas"/>
+          <w:sz w:val="15"/>
+          <w:szCs w:val="15"/>
+        </w:rPr>
+      </w:pPr>
+      <w:r>
+        <w:rPr>
+          <w:rFonts w:hint="eastAsia" w:ascii="Consolas" w:hAnsi="Consolas" w:eastAsia="Consolas"/>
+          <w:sz w:val="15"/>
+          <w:szCs w:val="15"/>
+        </w:rPr>
+        <w:t>}</w:t>
+      </w:r>
+    </w:p>
+    <w:p>
+      <w:pPr>
+        <w:spacing w:beforeLines="0" w:afterLines="0"/>
+        <w:jc w:val="left"/>
+        <w:rPr>
+          <w:rFonts w:hint="eastAsia" w:ascii="Consolas" w:hAnsi="Consolas" w:eastAsia="Consolas"/>
+          <w:sz w:val="15"/>
+          <w:szCs w:val="15"/>
+        </w:rPr>
+      </w:pPr>
+      <w:r>
+        <w:rPr>
+          <w:rFonts w:hint="eastAsia" w:ascii="Consolas" w:hAnsi="Consolas" w:eastAsia="Consolas"/>
+          <w:sz w:val="15"/>
+          <w:szCs w:val="15"/>
+        </w:rPr>
+        <w:t xml:space="preserve">filter{ </w:t>
+      </w:r>
+    </w:p>
+    <w:p>
+      <w:pPr>
+        <w:spacing w:beforeLines="0" w:afterLines="0"/>
+        <w:jc w:val="left"/>
+        <w:rPr>
+          <w:rFonts w:hint="eastAsia" w:ascii="Consolas" w:hAnsi="Consolas" w:eastAsia="Consolas"/>
+          <w:sz w:val="15"/>
+          <w:szCs w:val="15"/>
+        </w:rPr>
+      </w:pPr>
+      <w:r>
+        <w:rPr>
+          <w:rFonts w:hint="eastAsia" w:ascii="Consolas" w:hAnsi="Consolas" w:eastAsia="Consolas"/>
+          <w:sz w:val="15"/>
+          <w:szCs w:val="15"/>
+        </w:rPr>
+        <w:tab/>
+      </w:r>
+      <w:r>
+        <w:rPr>
+          <w:rFonts w:hint="eastAsia" w:ascii="Consolas" w:hAnsi="Consolas" w:eastAsia="Consolas"/>
+          <w:color w:val="000000"/>
+          <w:sz w:val="15"/>
+          <w:szCs w:val="15"/>
+          <w:u w:val="single"/>
+        </w:rPr>
+        <w:t>grok</w:t>
+      </w:r>
+      <w:r>
+        <w:rPr>
+          <w:rFonts w:hint="eastAsia" w:ascii="Consolas" w:hAnsi="Consolas" w:eastAsia="Consolas"/>
+          <w:sz w:val="15"/>
+          <w:szCs w:val="15"/>
+        </w:rPr>
+        <w:t xml:space="preserve"> { </w:t>
+      </w:r>
+    </w:p>
+    <w:p>
+      <w:pPr>
+        <w:spacing w:beforeLines="0" w:afterLines="0"/>
+        <w:jc w:val="left"/>
+        <w:rPr>
+          <w:rFonts w:hint="eastAsia" w:ascii="Consolas" w:hAnsi="Consolas" w:eastAsia="Consolas"/>
+          <w:sz w:val="15"/>
+          <w:szCs w:val="15"/>
+        </w:rPr>
+      </w:pPr>
+      <w:r>
+        <w:rPr>
+          <w:rFonts w:hint="eastAsia" w:ascii="Consolas" w:hAnsi="Consolas" w:eastAsia="Consolas"/>
+          <w:sz w:val="15"/>
+          <w:szCs w:val="15"/>
+        </w:rPr>
+        <w:tab/>
+      </w:r>
+      <w:r>
+        <w:rPr>
+          <w:rFonts w:hint="eastAsia" w:ascii="Consolas" w:hAnsi="Consolas" w:eastAsia="Consolas"/>
+          <w:sz w:val="15"/>
+          <w:szCs w:val="15"/>
+        </w:rPr>
+        <w:tab/>
+      </w:r>
+      <w:r>
+        <w:rPr>
+          <w:rFonts w:hint="eastAsia" w:ascii="Consolas" w:hAnsi="Consolas" w:eastAsia="Consolas"/>
+          <w:sz w:val="15"/>
+          <w:szCs w:val="15"/>
+        </w:rPr>
+        <w:t>match =&gt; {</w:t>
+      </w:r>
+    </w:p>
+    <w:p>
+      <w:pPr>
+        <w:spacing w:beforeLines="0" w:afterLines="0"/>
+        <w:jc w:val="left"/>
+        <w:rPr>
+          <w:rFonts w:hint="eastAsia" w:ascii="Consolas" w:hAnsi="Consolas" w:eastAsia="Consolas"/>
+          <w:sz w:val="15"/>
+          <w:szCs w:val="15"/>
+        </w:rPr>
+      </w:pPr>
+      <w:r>
+        <w:rPr>
+          <w:rFonts w:hint="eastAsia" w:ascii="Consolas" w:hAnsi="Consolas" w:eastAsia="Consolas"/>
+          <w:sz w:val="15"/>
+          <w:szCs w:val="15"/>
+        </w:rPr>
+        <w:tab/>
+      </w:r>
+      <w:r>
+        <w:rPr>
+          <w:rFonts w:hint="eastAsia" w:ascii="Consolas" w:hAnsi="Consolas" w:eastAsia="Consolas"/>
+          <w:sz w:val="15"/>
+          <w:szCs w:val="15"/>
+        </w:rPr>
+        <w:tab/>
+      </w:r>
+      <w:r>
+        <w:rPr>
+          <w:rFonts w:hint="eastAsia" w:ascii="Consolas" w:hAnsi="Consolas" w:eastAsia="Consolas"/>
+          <w:sz w:val="15"/>
+          <w:szCs w:val="15"/>
+        </w:rPr>
+        <w:tab/>
+      </w:r>
+      <w:r>
+        <w:rPr>
+          <w:rFonts w:hint="eastAsia" w:ascii="Consolas" w:hAnsi="Consolas" w:eastAsia="Consolas"/>
+          <w:sz w:val="15"/>
+          <w:szCs w:val="15"/>
+        </w:rPr>
+        <w:t xml:space="preserve">message =&gt; "\[%{TIMESTAMP_ISO8601:time}\]\[%{LOGLEVEL:level}%{SPACE}\]\[%{NOT </w:t>
+      </w:r>
+    </w:p>
+    <w:p>
+      <w:pPr>
+        <w:spacing w:beforeLines="0" w:afterLines="0"/>
+        <w:jc w:val="left"/>
+        <w:rPr>
+          <w:rFonts w:hint="eastAsia" w:ascii="Consolas" w:hAnsi="Consolas" w:eastAsia="Consolas"/>
+          <w:sz w:val="15"/>
+          <w:szCs w:val="15"/>
+        </w:rPr>
+      </w:pPr>
+      <w:r>
+        <w:rPr>
+          <w:rFonts w:hint="eastAsia" w:ascii="Consolas" w:hAnsi="Consolas" w:eastAsia="Consolas"/>
+          <w:sz w:val="15"/>
+          <w:szCs w:val="15"/>
+        </w:rPr>
+        <w:tab/>
+      </w:r>
+      <w:r>
+        <w:rPr>
+          <w:rFonts w:hint="eastAsia" w:ascii="Consolas" w:hAnsi="Consolas" w:eastAsia="Consolas"/>
+          <w:sz w:val="15"/>
+          <w:szCs w:val="15"/>
+        </w:rPr>
+        <w:tab/>
+      </w:r>
+      <w:r>
+        <w:rPr>
+          <w:rFonts w:hint="eastAsia" w:ascii="Consolas" w:hAnsi="Consolas" w:eastAsia="Consolas"/>
+          <w:sz w:val="15"/>
+          <w:szCs w:val="15"/>
+        </w:rPr>
+        <w:tab/>
+      </w:r>
+      <w:r>
+        <w:rPr>
+          <w:rFonts w:hint="eastAsia" w:ascii="Consolas" w:hAnsi="Consolas" w:eastAsia="Consolas"/>
+          <w:sz w:val="15"/>
+          <w:szCs w:val="15"/>
+        </w:rPr>
+        <w:t xml:space="preserve">SPACE:loggerclass}%{SPACE}\]%{SPACE}\[%{DATA:nodename}\]%{SPACE} </w:t>
+      </w:r>
+    </w:p>
+    <w:p>
+      <w:pPr>
+        <w:spacing w:beforeLines="0" w:afterLines="0"/>
+        <w:jc w:val="left"/>
+        <w:rPr>
+          <w:rFonts w:hint="eastAsia" w:ascii="Consolas" w:hAnsi="Consolas" w:eastAsia="Consolas"/>
+          <w:sz w:val="15"/>
+          <w:szCs w:val="15"/>
+        </w:rPr>
+      </w:pPr>
+      <w:r>
+        <w:rPr>
+          <w:rFonts w:hint="eastAsia" w:ascii="Consolas" w:hAnsi="Consolas" w:eastAsia="Consolas"/>
+          <w:sz w:val="15"/>
+          <w:szCs w:val="15"/>
+        </w:rPr>
+        <w:tab/>
+      </w:r>
+      <w:r>
+        <w:rPr>
+          <w:rFonts w:hint="eastAsia" w:ascii="Consolas" w:hAnsi="Consolas" w:eastAsia="Consolas"/>
+          <w:sz w:val="15"/>
+          <w:szCs w:val="15"/>
+        </w:rPr>
+        <w:tab/>
+      </w:r>
+      <w:r>
+        <w:rPr>
+          <w:rFonts w:hint="eastAsia" w:ascii="Consolas" w:hAnsi="Consolas" w:eastAsia="Consolas"/>
+          <w:sz w:val="15"/>
+          <w:szCs w:val="15"/>
+        </w:rPr>
+        <w:tab/>
+      </w:r>
+      <w:r>
+        <w:rPr>
+          <w:rFonts w:hint="eastAsia" w:ascii="Consolas" w:hAnsi="Consolas" w:eastAsia="Consolas"/>
+          <w:sz w:val="15"/>
+          <w:szCs w:val="15"/>
+        </w:rPr>
+        <w:t xml:space="preserve">%{GREEDYDATA:msg}" </w:t>
+      </w:r>
+    </w:p>
+    <w:p>
+      <w:pPr>
+        <w:spacing w:beforeLines="0" w:afterLines="0"/>
+        <w:jc w:val="left"/>
+        <w:rPr>
+          <w:rFonts w:hint="eastAsia" w:ascii="Consolas" w:hAnsi="Consolas" w:eastAsia="Consolas"/>
+          <w:sz w:val="15"/>
+          <w:szCs w:val="15"/>
+        </w:rPr>
+      </w:pPr>
+      <w:r>
+        <w:rPr>
+          <w:rFonts w:hint="eastAsia" w:ascii="Consolas" w:hAnsi="Consolas" w:eastAsia="Consolas"/>
+          <w:sz w:val="15"/>
+          <w:szCs w:val="15"/>
+        </w:rPr>
+        <w:tab/>
+      </w:r>
+      <w:r>
+        <w:rPr>
+          <w:rFonts w:hint="eastAsia" w:ascii="Consolas" w:hAnsi="Consolas" w:eastAsia="Consolas"/>
+          <w:sz w:val="15"/>
+          <w:szCs w:val="15"/>
+        </w:rPr>
+        <w:tab/>
+      </w:r>
+      <w:r>
+        <w:rPr>
+          <w:rFonts w:hint="eastAsia" w:ascii="Consolas" w:hAnsi="Consolas" w:eastAsia="Consolas"/>
+          <w:sz w:val="15"/>
+          <w:szCs w:val="15"/>
+        </w:rPr>
+        <w:t>} #通过</w:t>
+      </w:r>
+      <w:r>
+        <w:rPr>
+          <w:rFonts w:hint="eastAsia" w:ascii="Consolas" w:hAnsi="Consolas" w:eastAsia="Consolas"/>
+          <w:color w:val="000000"/>
+          <w:sz w:val="15"/>
+          <w:szCs w:val="15"/>
+          <w:u w:val="single"/>
+        </w:rPr>
+        <w:t>grok</w:t>
+      </w:r>
+      <w:r>
+        <w:rPr>
+          <w:rFonts w:hint="eastAsia" w:ascii="Consolas" w:hAnsi="Consolas" w:eastAsia="Consolas"/>
+          <w:sz w:val="15"/>
+          <w:szCs w:val="15"/>
+        </w:rPr>
+        <w:t>插件将元数据message分解成子数据，TIMESTAMP_ISO8601等是预定义的格式</w:t>
+      </w:r>
+    </w:p>
+    <w:p>
+      <w:pPr>
+        <w:spacing w:beforeLines="0" w:afterLines="0"/>
+        <w:jc w:val="left"/>
+        <w:rPr>
+          <w:rFonts w:hint="eastAsia" w:ascii="Consolas" w:hAnsi="Consolas" w:eastAsia="Consolas"/>
+          <w:sz w:val="15"/>
+          <w:szCs w:val="15"/>
+        </w:rPr>
+      </w:pPr>
+      <w:r>
+        <w:rPr>
+          <w:rFonts w:hint="eastAsia" w:ascii="Consolas" w:hAnsi="Consolas" w:eastAsia="Consolas"/>
+          <w:sz w:val="15"/>
+          <w:szCs w:val="15"/>
+        </w:rPr>
+        <w:tab/>
+      </w:r>
+      <w:r>
+        <w:rPr>
+          <w:rFonts w:hint="eastAsia" w:ascii="Consolas" w:hAnsi="Consolas" w:eastAsia="Consolas"/>
+          <w:sz w:val="15"/>
+          <w:szCs w:val="15"/>
+        </w:rPr>
+        <w:t xml:space="preserve">} </w:t>
+      </w:r>
+    </w:p>
+    <w:p>
+      <w:pPr>
+        <w:spacing w:beforeLines="0" w:afterLines="0"/>
+        <w:jc w:val="left"/>
+        <w:rPr>
+          <w:rFonts w:hint="eastAsia" w:ascii="Consolas" w:hAnsi="Consolas" w:eastAsia="Consolas"/>
+          <w:sz w:val="15"/>
+          <w:szCs w:val="15"/>
+        </w:rPr>
+      </w:pPr>
+      <w:r>
+        <w:rPr>
+          <w:rFonts w:hint="eastAsia" w:ascii="Consolas" w:hAnsi="Consolas" w:eastAsia="Consolas"/>
+          <w:sz w:val="15"/>
+          <w:szCs w:val="15"/>
+        </w:rPr>
+        <w:t>}</w:t>
+      </w:r>
+    </w:p>
+    <w:p>
+      <w:pPr>
+        <w:spacing w:beforeLines="0" w:afterLines="0"/>
+        <w:jc w:val="left"/>
+        <w:rPr>
+          <w:rFonts w:hint="eastAsia" w:ascii="Consolas" w:hAnsi="Consolas" w:eastAsia="Consolas"/>
+          <w:sz w:val="15"/>
+          <w:szCs w:val="15"/>
+        </w:rPr>
+      </w:pPr>
+      <w:r>
+        <w:rPr>
+          <w:rFonts w:hint="eastAsia" w:ascii="Consolas" w:hAnsi="Consolas" w:eastAsia="Consolas"/>
+          <w:sz w:val="15"/>
+          <w:szCs w:val="15"/>
+        </w:rPr>
+        <w:t xml:space="preserve">output { </w:t>
+      </w:r>
+    </w:p>
+    <w:p>
+      <w:pPr>
+        <w:spacing w:beforeLines="0" w:afterLines="0"/>
+        <w:jc w:val="left"/>
+        <w:rPr>
+          <w:rFonts w:hint="eastAsia" w:ascii="Consolas" w:hAnsi="Consolas" w:eastAsia="Consolas"/>
+          <w:sz w:val="15"/>
+          <w:szCs w:val="15"/>
+        </w:rPr>
+      </w:pPr>
+      <w:r>
+        <w:rPr>
+          <w:rFonts w:hint="eastAsia" w:ascii="Consolas" w:hAnsi="Consolas" w:eastAsia="Consolas"/>
+          <w:sz w:val="15"/>
+          <w:szCs w:val="15"/>
+        </w:rPr>
+        <w:tab/>
+      </w:r>
+      <w:r>
+        <w:rPr>
+          <w:rFonts w:hint="eastAsia" w:ascii="Consolas" w:hAnsi="Consolas" w:eastAsia="Consolas"/>
+          <w:color w:val="000000"/>
+          <w:sz w:val="15"/>
+          <w:szCs w:val="15"/>
+          <w:u w:val="single"/>
+        </w:rPr>
+        <w:t>stdout</w:t>
+      </w:r>
+      <w:r>
+        <w:rPr>
+          <w:rFonts w:hint="eastAsia" w:ascii="Consolas" w:hAnsi="Consolas" w:eastAsia="Consolas"/>
+          <w:sz w:val="15"/>
+          <w:szCs w:val="15"/>
+        </w:rPr>
+        <w:t xml:space="preserve">{} </w:t>
+      </w:r>
+    </w:p>
+    <w:p>
+      <w:pPr>
+        <w:rPr>
+          <w:rFonts w:hint="eastAsia" w:ascii="Consolas" w:hAnsi="Consolas" w:eastAsia="Consolas"/>
+          <w:sz w:val="15"/>
+          <w:szCs w:val="15"/>
+        </w:rPr>
+      </w:pPr>
+      <w:r>
+        <w:rPr>
+          <w:rFonts w:hint="eastAsia" w:ascii="Consolas" w:hAnsi="Consolas" w:eastAsia="Consolas"/>
+          <w:sz w:val="15"/>
+          <w:szCs w:val="15"/>
+        </w:rPr>
+        <w:t>}</w:t>
+      </w:r>
+    </w:p>
+    <w:p>
+      <w:pPr>
+        <w:rPr>
+          <w:rFonts w:hint="eastAsia" w:ascii="Consolas" w:hAnsi="Consolas"/>
+          <w:sz w:val="15"/>
+          <w:szCs w:val="15"/>
+          <w:lang w:val="en-US" w:eastAsia="zh-CN"/>
+        </w:rPr>
+      </w:pPr>
+      <w:r>
+        <w:rPr>
+          <w:rFonts w:hint="eastAsia" w:ascii="Consolas" w:hAnsi="Consolas"/>
+          <w:sz w:val="15"/>
+          <w:szCs w:val="15"/>
+          <w:lang w:val="en-US" w:eastAsia="zh-CN"/>
+        </w:rPr>
+        <w:t>范例2：</w:t>
+      </w:r>
+    </w:p>
+    <w:p>
+      <w:pPr>
+        <w:spacing w:beforeLines="0" w:afterLines="0"/>
+        <w:jc w:val="left"/>
+        <w:rPr>
+          <w:rFonts w:hint="eastAsia" w:ascii="Consolas" w:hAnsi="Consolas" w:eastAsia="Consolas"/>
+          <w:sz w:val="15"/>
+          <w:szCs w:val="15"/>
+        </w:rPr>
+      </w:pPr>
+      <w:r>
+        <w:rPr>
+          <w:rFonts w:hint="eastAsia" w:ascii="Consolas" w:hAnsi="Consolas" w:eastAsia="Consolas"/>
+          <w:sz w:val="15"/>
+          <w:szCs w:val="15"/>
+        </w:rPr>
+        <w:t xml:space="preserve">input { </w:t>
+      </w:r>
+    </w:p>
+    <w:p>
+      <w:pPr>
+        <w:spacing w:beforeLines="0" w:afterLines="0"/>
+        <w:jc w:val="left"/>
+        <w:rPr>
+          <w:rFonts w:hint="eastAsia" w:ascii="Consolas" w:hAnsi="Consolas" w:eastAsia="Consolas"/>
+          <w:sz w:val="15"/>
+          <w:szCs w:val="15"/>
+        </w:rPr>
+      </w:pPr>
+      <w:r>
+        <w:rPr>
+          <w:rFonts w:hint="eastAsia" w:ascii="Consolas" w:hAnsi="Consolas" w:eastAsia="Consolas"/>
+          <w:sz w:val="15"/>
+          <w:szCs w:val="15"/>
+        </w:rPr>
+        <w:tab/>
+      </w:r>
+      <w:r>
+        <w:rPr>
+          <w:rFonts w:hint="eastAsia" w:ascii="Consolas" w:hAnsi="Consolas" w:eastAsia="Consolas"/>
+          <w:sz w:val="15"/>
+          <w:szCs w:val="15"/>
+        </w:rPr>
+        <w:t xml:space="preserve">file { </w:t>
+      </w:r>
+    </w:p>
+    <w:p>
+      <w:pPr>
+        <w:spacing w:beforeLines="0" w:afterLines="0"/>
+        <w:jc w:val="left"/>
+        <w:rPr>
+          <w:rFonts w:hint="eastAsia" w:ascii="Consolas" w:hAnsi="Consolas" w:eastAsia="Consolas"/>
+          <w:sz w:val="15"/>
+          <w:szCs w:val="15"/>
+        </w:rPr>
+      </w:pPr>
+      <w:r>
+        <w:rPr>
+          <w:rFonts w:hint="eastAsia" w:ascii="Consolas" w:hAnsi="Consolas" w:eastAsia="Consolas"/>
+          <w:sz w:val="15"/>
+          <w:szCs w:val="15"/>
+        </w:rPr>
+        <w:tab/>
+      </w:r>
+      <w:r>
+        <w:rPr>
+          <w:rFonts w:hint="eastAsia" w:ascii="Consolas" w:hAnsi="Consolas" w:eastAsia="Consolas"/>
+          <w:sz w:val="15"/>
+          <w:szCs w:val="15"/>
+        </w:rPr>
+        <w:tab/>
+      </w:r>
+      <w:r>
+        <w:rPr>
+          <w:rFonts w:hint="eastAsia" w:ascii="Consolas" w:hAnsi="Consolas" w:eastAsia="Consolas"/>
+          <w:sz w:val="15"/>
+          <w:szCs w:val="15"/>
+        </w:rPr>
+        <w:t>path =&gt; "/home/elk/elk/teaching/</w:t>
+      </w:r>
+      <w:r>
+        <w:rPr>
+          <w:rFonts w:hint="eastAsia" w:ascii="Consolas" w:hAnsi="Consolas" w:eastAsia="Consolas"/>
+          <w:color w:val="000000"/>
+          <w:sz w:val="15"/>
+          <w:szCs w:val="15"/>
+          <w:u w:val="single"/>
+        </w:rPr>
+        <w:t>elasticsearch</w:t>
+      </w:r>
+      <w:r>
+        <w:rPr>
+          <w:rFonts w:hint="eastAsia" w:ascii="Consolas" w:hAnsi="Consolas" w:eastAsia="Consolas"/>
+          <w:sz w:val="15"/>
+          <w:szCs w:val="15"/>
+        </w:rPr>
+        <w:t xml:space="preserve">-7.7.0/logs/my-elk.log" </w:t>
+      </w:r>
+    </w:p>
+    <w:p>
+      <w:pPr>
+        <w:spacing w:beforeLines="0" w:afterLines="0"/>
+        <w:jc w:val="left"/>
+        <w:rPr>
+          <w:rFonts w:hint="eastAsia" w:ascii="Consolas" w:hAnsi="Consolas" w:eastAsia="Consolas"/>
+          <w:sz w:val="15"/>
+          <w:szCs w:val="15"/>
+        </w:rPr>
+      </w:pPr>
+      <w:r>
+        <w:rPr>
+          <w:rFonts w:hint="eastAsia" w:ascii="Consolas" w:hAnsi="Consolas" w:eastAsia="Consolas"/>
+          <w:sz w:val="15"/>
+          <w:szCs w:val="15"/>
+        </w:rPr>
+        <w:tab/>
+      </w:r>
+      <w:r>
+        <w:rPr>
+          <w:rFonts w:hint="eastAsia" w:ascii="Consolas" w:hAnsi="Consolas" w:eastAsia="Consolas"/>
+          <w:sz w:val="15"/>
+          <w:szCs w:val="15"/>
+        </w:rPr>
+        <w:tab/>
+      </w:r>
+      <w:r>
+        <w:rPr>
+          <w:rFonts w:hint="eastAsia" w:ascii="Consolas" w:hAnsi="Consolas" w:eastAsia="Consolas"/>
+          <w:sz w:val="15"/>
+          <w:szCs w:val="15"/>
+        </w:rPr>
+        <w:t xml:space="preserve">start_position =&gt; "beginning" </w:t>
+      </w:r>
+    </w:p>
+    <w:p>
+      <w:pPr>
+        <w:spacing w:beforeLines="0" w:afterLines="0"/>
+        <w:jc w:val="left"/>
+        <w:rPr>
+          <w:rFonts w:hint="eastAsia" w:ascii="Consolas" w:hAnsi="Consolas" w:eastAsia="Consolas"/>
+          <w:sz w:val="15"/>
+          <w:szCs w:val="15"/>
+        </w:rPr>
+      </w:pPr>
+      <w:r>
+        <w:rPr>
+          <w:rFonts w:hint="eastAsia" w:ascii="Consolas" w:hAnsi="Consolas" w:eastAsia="Consolas"/>
+          <w:sz w:val="15"/>
+          <w:szCs w:val="15"/>
+        </w:rPr>
+        <w:tab/>
+      </w:r>
+      <w:r>
+        <w:rPr>
+          <w:rFonts w:hint="eastAsia" w:ascii="Consolas" w:hAnsi="Consolas" w:eastAsia="Consolas"/>
+          <w:sz w:val="15"/>
+          <w:szCs w:val="15"/>
+        </w:rPr>
+        <w:tab/>
+      </w:r>
+      <w:r>
+        <w:rPr>
+          <w:rFonts w:hint="eastAsia" w:ascii="Consolas" w:hAnsi="Consolas" w:eastAsia="Consolas"/>
+          <w:color w:val="000000"/>
+          <w:sz w:val="15"/>
+          <w:szCs w:val="15"/>
+          <w:u w:val="single"/>
+        </w:rPr>
+        <w:t>codec</w:t>
+      </w:r>
+      <w:r>
+        <w:rPr>
+          <w:rFonts w:hint="eastAsia" w:ascii="Consolas" w:hAnsi="Consolas" w:eastAsia="Consolas"/>
+          <w:sz w:val="15"/>
+          <w:szCs w:val="15"/>
+        </w:rPr>
+        <w:t xml:space="preserve"> =&gt; </w:t>
+      </w:r>
+      <w:r>
+        <w:rPr>
+          <w:rFonts w:hint="eastAsia" w:ascii="Consolas" w:hAnsi="Consolas" w:eastAsia="Consolas"/>
+          <w:color w:val="000000"/>
+          <w:sz w:val="15"/>
+          <w:szCs w:val="15"/>
+          <w:u w:val="single"/>
+        </w:rPr>
+        <w:t>multiline</w:t>
+      </w:r>
+      <w:r>
+        <w:rPr>
+          <w:rFonts w:hint="eastAsia" w:ascii="Consolas" w:hAnsi="Consolas" w:eastAsia="Consolas"/>
+          <w:sz w:val="15"/>
+          <w:szCs w:val="15"/>
+        </w:rPr>
+        <w:t xml:space="preserve"> { </w:t>
+      </w:r>
+    </w:p>
+    <w:p>
+      <w:pPr>
+        <w:spacing w:beforeLines="0" w:afterLines="0"/>
+        <w:jc w:val="left"/>
+        <w:rPr>
+          <w:rFonts w:hint="eastAsia" w:ascii="Consolas" w:hAnsi="Consolas" w:eastAsia="Consolas"/>
+          <w:sz w:val="15"/>
+          <w:szCs w:val="15"/>
+        </w:rPr>
+      </w:pPr>
+      <w:r>
+        <w:rPr>
+          <w:rFonts w:hint="eastAsia" w:ascii="Consolas" w:hAnsi="Consolas" w:eastAsia="Consolas"/>
+          <w:sz w:val="15"/>
+          <w:szCs w:val="15"/>
+        </w:rPr>
+        <w:tab/>
+      </w:r>
+      <w:r>
+        <w:rPr>
+          <w:rFonts w:hint="eastAsia" w:ascii="Consolas" w:hAnsi="Consolas" w:eastAsia="Consolas"/>
+          <w:sz w:val="15"/>
+          <w:szCs w:val="15"/>
+        </w:rPr>
+        <w:tab/>
+      </w:r>
+      <w:r>
+        <w:rPr>
+          <w:rFonts w:hint="eastAsia" w:ascii="Consolas" w:hAnsi="Consolas" w:eastAsia="Consolas"/>
+          <w:sz w:val="15"/>
+          <w:szCs w:val="15"/>
+        </w:rPr>
+        <w:tab/>
+      </w:r>
+      <w:r>
+        <w:rPr>
+          <w:rFonts w:hint="eastAsia" w:ascii="Consolas" w:hAnsi="Consolas" w:eastAsia="Consolas"/>
+          <w:sz w:val="15"/>
+          <w:szCs w:val="15"/>
+        </w:rPr>
+        <w:t xml:space="preserve">pattern =&gt; "^\[" </w:t>
+      </w:r>
+    </w:p>
+    <w:p>
+      <w:pPr>
+        <w:spacing w:beforeLines="0" w:afterLines="0"/>
+        <w:jc w:val="left"/>
+        <w:rPr>
+          <w:rFonts w:hint="eastAsia" w:ascii="Consolas" w:hAnsi="Consolas" w:eastAsia="Consolas"/>
+          <w:sz w:val="15"/>
+          <w:szCs w:val="15"/>
+        </w:rPr>
+      </w:pPr>
+      <w:r>
+        <w:rPr>
+          <w:rFonts w:hint="eastAsia" w:ascii="Consolas" w:hAnsi="Consolas" w:eastAsia="Consolas"/>
+          <w:sz w:val="15"/>
+          <w:szCs w:val="15"/>
+        </w:rPr>
+        <w:tab/>
+      </w:r>
+      <w:r>
+        <w:rPr>
+          <w:rFonts w:hint="eastAsia" w:ascii="Consolas" w:hAnsi="Consolas" w:eastAsia="Consolas"/>
+          <w:sz w:val="15"/>
+          <w:szCs w:val="15"/>
+        </w:rPr>
+        <w:tab/>
+      </w:r>
+      <w:r>
+        <w:rPr>
+          <w:rFonts w:hint="eastAsia" w:ascii="Consolas" w:hAnsi="Consolas" w:eastAsia="Consolas"/>
+          <w:sz w:val="15"/>
+          <w:szCs w:val="15"/>
+        </w:rPr>
+        <w:tab/>
+      </w:r>
+      <w:r>
+        <w:rPr>
+          <w:rFonts w:hint="eastAsia" w:ascii="Consolas" w:hAnsi="Consolas" w:eastAsia="Consolas"/>
+          <w:sz w:val="15"/>
+          <w:szCs w:val="15"/>
+        </w:rPr>
+        <w:t xml:space="preserve">negate =&gt; true </w:t>
+      </w:r>
+    </w:p>
+    <w:p>
+      <w:pPr>
+        <w:spacing w:beforeLines="0" w:afterLines="0"/>
+        <w:jc w:val="left"/>
+        <w:rPr>
+          <w:rFonts w:hint="eastAsia" w:ascii="Consolas" w:hAnsi="Consolas" w:eastAsia="Consolas"/>
+          <w:sz w:val="15"/>
+          <w:szCs w:val="15"/>
+        </w:rPr>
+      </w:pPr>
+      <w:r>
+        <w:rPr>
+          <w:rFonts w:hint="eastAsia" w:ascii="Consolas" w:hAnsi="Consolas" w:eastAsia="Consolas"/>
+          <w:sz w:val="15"/>
+          <w:szCs w:val="15"/>
+        </w:rPr>
+        <w:tab/>
+      </w:r>
+      <w:r>
+        <w:rPr>
+          <w:rFonts w:hint="eastAsia" w:ascii="Consolas" w:hAnsi="Consolas" w:eastAsia="Consolas"/>
+          <w:sz w:val="15"/>
+          <w:szCs w:val="15"/>
+        </w:rPr>
+        <w:tab/>
+      </w:r>
+      <w:r>
+        <w:rPr>
+          <w:rFonts w:hint="eastAsia" w:ascii="Consolas" w:hAnsi="Consolas" w:eastAsia="Consolas"/>
+          <w:sz w:val="15"/>
+          <w:szCs w:val="15"/>
+        </w:rPr>
+        <w:tab/>
+      </w:r>
+      <w:r>
+        <w:rPr>
+          <w:rFonts w:hint="eastAsia" w:ascii="Consolas" w:hAnsi="Consolas" w:eastAsia="Consolas"/>
+          <w:sz w:val="15"/>
+          <w:szCs w:val="15"/>
+        </w:rPr>
+        <w:t xml:space="preserve">what =&gt; "previous" </w:t>
+      </w:r>
+    </w:p>
+    <w:p>
+      <w:pPr>
+        <w:spacing w:beforeLines="0" w:afterLines="0"/>
+        <w:jc w:val="left"/>
+        <w:rPr>
+          <w:rFonts w:hint="eastAsia" w:ascii="Consolas" w:hAnsi="Consolas" w:eastAsia="Consolas"/>
+          <w:sz w:val="15"/>
+          <w:szCs w:val="15"/>
+        </w:rPr>
+      </w:pPr>
+      <w:r>
+        <w:rPr>
+          <w:rFonts w:hint="eastAsia" w:ascii="Consolas" w:hAnsi="Consolas" w:eastAsia="Consolas"/>
+          <w:sz w:val="15"/>
+          <w:szCs w:val="15"/>
+        </w:rPr>
+        <w:tab/>
+      </w:r>
+      <w:r>
+        <w:rPr>
+          <w:rFonts w:hint="eastAsia" w:ascii="Consolas" w:hAnsi="Consolas" w:eastAsia="Consolas"/>
+          <w:sz w:val="15"/>
+          <w:szCs w:val="15"/>
+        </w:rPr>
+        <w:tab/>
+      </w:r>
+      <w:r>
+        <w:rPr>
+          <w:rFonts w:hint="eastAsia" w:ascii="Consolas" w:hAnsi="Consolas" w:eastAsia="Consolas"/>
+          <w:sz w:val="15"/>
+          <w:szCs w:val="15"/>
+        </w:rPr>
+        <w:t xml:space="preserve">} </w:t>
+      </w:r>
+    </w:p>
+    <w:p>
+      <w:pPr>
+        <w:spacing w:beforeLines="0" w:afterLines="0"/>
+        <w:jc w:val="left"/>
+        <w:rPr>
+          <w:rFonts w:hint="eastAsia" w:ascii="Consolas" w:hAnsi="Consolas" w:eastAsia="Consolas"/>
+          <w:sz w:val="15"/>
+          <w:szCs w:val="15"/>
+        </w:rPr>
+      </w:pPr>
+      <w:r>
+        <w:rPr>
+          <w:rFonts w:hint="eastAsia" w:ascii="Consolas" w:hAnsi="Consolas" w:eastAsia="Consolas"/>
+          <w:sz w:val="15"/>
+          <w:szCs w:val="15"/>
+        </w:rPr>
+        <w:tab/>
+      </w:r>
+      <w:r>
+        <w:rPr>
+          <w:rFonts w:hint="eastAsia" w:ascii="Consolas" w:hAnsi="Consolas" w:eastAsia="Consolas"/>
+          <w:sz w:val="15"/>
+          <w:szCs w:val="15"/>
+        </w:rPr>
+        <w:t xml:space="preserve">} </w:t>
+      </w:r>
+    </w:p>
+    <w:p>
+      <w:pPr>
+        <w:spacing w:beforeLines="0" w:afterLines="0"/>
+        <w:jc w:val="left"/>
+        <w:rPr>
+          <w:rFonts w:hint="eastAsia" w:ascii="Consolas" w:hAnsi="Consolas" w:eastAsia="Consolas"/>
+          <w:sz w:val="15"/>
+          <w:szCs w:val="15"/>
+        </w:rPr>
+      </w:pPr>
+      <w:r>
+        <w:rPr>
+          <w:rFonts w:hint="eastAsia" w:ascii="Consolas" w:hAnsi="Consolas" w:eastAsia="Consolas"/>
+          <w:sz w:val="15"/>
+          <w:szCs w:val="15"/>
+        </w:rPr>
+        <w:t>}</w:t>
+      </w:r>
+    </w:p>
+    <w:p>
+      <w:pPr>
+        <w:spacing w:beforeLines="0" w:afterLines="0"/>
+        <w:jc w:val="left"/>
+        <w:rPr>
+          <w:rFonts w:hint="eastAsia" w:ascii="Consolas" w:hAnsi="Consolas" w:eastAsia="Consolas"/>
+          <w:sz w:val="15"/>
+          <w:szCs w:val="15"/>
+        </w:rPr>
+      </w:pPr>
+      <w:r>
+        <w:rPr>
+          <w:rFonts w:hint="eastAsia" w:ascii="Consolas" w:hAnsi="Consolas" w:eastAsia="Consolas"/>
+          <w:sz w:val="15"/>
+          <w:szCs w:val="15"/>
+        </w:rPr>
+        <w:t xml:space="preserve">filter{ </w:t>
+      </w:r>
+    </w:p>
+    <w:p>
+      <w:pPr>
+        <w:spacing w:beforeLines="0" w:afterLines="0"/>
+        <w:jc w:val="left"/>
+        <w:rPr>
+          <w:rFonts w:hint="eastAsia" w:ascii="Consolas" w:hAnsi="Consolas" w:eastAsia="Consolas"/>
+          <w:sz w:val="15"/>
+          <w:szCs w:val="15"/>
+        </w:rPr>
+      </w:pPr>
+      <w:r>
+        <w:rPr>
+          <w:rFonts w:hint="eastAsia" w:ascii="Consolas" w:hAnsi="Consolas" w:eastAsia="Consolas"/>
+          <w:sz w:val="15"/>
+          <w:szCs w:val="15"/>
+        </w:rPr>
+        <w:tab/>
+      </w:r>
+      <w:r>
+        <w:rPr>
+          <w:rFonts w:hint="eastAsia" w:ascii="Consolas" w:hAnsi="Consolas" w:eastAsia="Consolas"/>
+          <w:color w:val="000000"/>
+          <w:sz w:val="15"/>
+          <w:szCs w:val="15"/>
+          <w:u w:val="single"/>
+        </w:rPr>
+        <w:t>grok</w:t>
+      </w:r>
+      <w:r>
+        <w:rPr>
+          <w:rFonts w:hint="eastAsia" w:ascii="Consolas" w:hAnsi="Consolas" w:eastAsia="Consolas"/>
+          <w:sz w:val="15"/>
+          <w:szCs w:val="15"/>
+        </w:rPr>
+        <w:t xml:space="preserve"> { </w:t>
+      </w:r>
+    </w:p>
+    <w:p>
+      <w:pPr>
+        <w:spacing w:beforeLines="0" w:afterLines="0"/>
+        <w:jc w:val="left"/>
+        <w:rPr>
+          <w:rFonts w:hint="eastAsia" w:ascii="Consolas" w:hAnsi="Consolas" w:eastAsia="Consolas"/>
+          <w:sz w:val="15"/>
+          <w:szCs w:val="15"/>
+        </w:rPr>
+      </w:pPr>
+      <w:r>
+        <w:rPr>
+          <w:rFonts w:hint="eastAsia" w:ascii="Consolas" w:hAnsi="Consolas" w:eastAsia="Consolas"/>
+          <w:sz w:val="15"/>
+          <w:szCs w:val="15"/>
+        </w:rPr>
+        <w:tab/>
+      </w:r>
+      <w:r>
+        <w:rPr>
+          <w:rFonts w:hint="eastAsia" w:ascii="Consolas" w:hAnsi="Consolas" w:eastAsia="Consolas"/>
+          <w:sz w:val="15"/>
+          <w:szCs w:val="15"/>
+        </w:rPr>
+        <w:tab/>
+      </w:r>
+      <w:r>
+        <w:rPr>
+          <w:rFonts w:hint="eastAsia" w:ascii="Consolas" w:hAnsi="Consolas" w:eastAsia="Consolas"/>
+          <w:sz w:val="15"/>
+          <w:szCs w:val="15"/>
+        </w:rPr>
+        <w:t>match =&gt; {</w:t>
+      </w:r>
+    </w:p>
+    <w:p>
+      <w:pPr>
+        <w:spacing w:beforeLines="0" w:afterLines="0"/>
+        <w:jc w:val="left"/>
+        <w:rPr>
+          <w:rFonts w:hint="eastAsia" w:ascii="Consolas" w:hAnsi="Consolas" w:eastAsia="Consolas"/>
+          <w:sz w:val="15"/>
+          <w:szCs w:val="15"/>
+        </w:rPr>
+      </w:pPr>
+      <w:r>
+        <w:rPr>
+          <w:rFonts w:hint="eastAsia" w:ascii="Consolas" w:hAnsi="Consolas" w:eastAsia="Consolas"/>
+          <w:sz w:val="15"/>
+          <w:szCs w:val="15"/>
+        </w:rPr>
+        <w:tab/>
+      </w:r>
+      <w:r>
+        <w:rPr>
+          <w:rFonts w:hint="eastAsia" w:ascii="Consolas" w:hAnsi="Consolas" w:eastAsia="Consolas"/>
+          <w:sz w:val="15"/>
+          <w:szCs w:val="15"/>
+        </w:rPr>
+        <w:tab/>
+      </w:r>
+      <w:r>
+        <w:rPr>
+          <w:rFonts w:hint="eastAsia" w:ascii="Consolas" w:hAnsi="Consolas" w:eastAsia="Consolas"/>
+          <w:sz w:val="15"/>
+          <w:szCs w:val="15"/>
+        </w:rPr>
+        <w:tab/>
+      </w:r>
+      <w:r>
+        <w:rPr>
+          <w:rFonts w:hint="eastAsia" w:ascii="Consolas" w:hAnsi="Consolas" w:eastAsia="Consolas"/>
+          <w:sz w:val="15"/>
+          <w:szCs w:val="15"/>
+        </w:rPr>
+        <w:t xml:space="preserve">message =&gt; "\[%{TIMESTAMP_ISO8601:time}\]\[%{LOGLEVEL:level}%{SPACE}\]\[%{NOT </w:t>
+      </w:r>
+    </w:p>
+    <w:p>
+      <w:pPr>
+        <w:spacing w:beforeLines="0" w:afterLines="0"/>
+        <w:jc w:val="left"/>
+        <w:rPr>
+          <w:rFonts w:hint="eastAsia" w:ascii="Consolas" w:hAnsi="Consolas" w:eastAsia="Consolas"/>
+          <w:sz w:val="15"/>
+          <w:szCs w:val="15"/>
+        </w:rPr>
+      </w:pPr>
+      <w:r>
+        <w:rPr>
+          <w:rFonts w:hint="eastAsia" w:ascii="Consolas" w:hAnsi="Consolas" w:eastAsia="Consolas"/>
+          <w:sz w:val="15"/>
+          <w:szCs w:val="15"/>
+        </w:rPr>
+        <w:tab/>
+      </w:r>
+      <w:r>
+        <w:rPr>
+          <w:rFonts w:hint="eastAsia" w:ascii="Consolas" w:hAnsi="Consolas" w:eastAsia="Consolas"/>
+          <w:sz w:val="15"/>
+          <w:szCs w:val="15"/>
+        </w:rPr>
+        <w:tab/>
+      </w:r>
+      <w:r>
+        <w:rPr>
+          <w:rFonts w:hint="eastAsia" w:ascii="Consolas" w:hAnsi="Consolas" w:eastAsia="Consolas"/>
+          <w:sz w:val="15"/>
+          <w:szCs w:val="15"/>
+        </w:rPr>
+        <w:tab/>
+      </w:r>
+      <w:r>
+        <w:rPr>
+          <w:rFonts w:hint="eastAsia" w:ascii="Consolas" w:hAnsi="Consolas" w:eastAsia="Consolas"/>
+          <w:sz w:val="15"/>
+          <w:szCs w:val="15"/>
+        </w:rPr>
+        <w:t xml:space="preserve">SPACE:loggerclass}%{SPACE}\]%{SPACE}\[%{DATA:nodename}\]%{SPACE} </w:t>
+      </w:r>
+    </w:p>
+    <w:p>
+      <w:pPr>
+        <w:spacing w:beforeLines="0" w:afterLines="0"/>
+        <w:jc w:val="left"/>
+        <w:rPr>
+          <w:rFonts w:hint="eastAsia" w:ascii="Consolas" w:hAnsi="Consolas" w:eastAsia="Consolas"/>
+          <w:sz w:val="15"/>
+          <w:szCs w:val="15"/>
+        </w:rPr>
+      </w:pPr>
+      <w:r>
+        <w:rPr>
+          <w:rFonts w:hint="eastAsia" w:ascii="Consolas" w:hAnsi="Consolas" w:eastAsia="Consolas"/>
+          <w:sz w:val="15"/>
+          <w:szCs w:val="15"/>
+        </w:rPr>
+        <w:tab/>
+      </w:r>
+      <w:r>
+        <w:rPr>
+          <w:rFonts w:hint="eastAsia" w:ascii="Consolas" w:hAnsi="Consolas" w:eastAsia="Consolas"/>
+          <w:sz w:val="15"/>
+          <w:szCs w:val="15"/>
+        </w:rPr>
+        <w:tab/>
+      </w:r>
+      <w:r>
+        <w:rPr>
+          <w:rFonts w:hint="eastAsia" w:ascii="Consolas" w:hAnsi="Consolas" w:eastAsia="Consolas"/>
+          <w:sz w:val="15"/>
+          <w:szCs w:val="15"/>
+        </w:rPr>
+        <w:tab/>
+      </w:r>
+      <w:r>
+        <w:rPr>
+          <w:rFonts w:hint="eastAsia" w:ascii="Consolas" w:hAnsi="Consolas" w:eastAsia="Consolas"/>
+          <w:sz w:val="15"/>
+          <w:szCs w:val="15"/>
+        </w:rPr>
+        <w:t xml:space="preserve">%{GREEDYDATA:msg}" </w:t>
+      </w:r>
+    </w:p>
+    <w:p>
+      <w:pPr>
+        <w:spacing w:beforeLines="0" w:afterLines="0"/>
+        <w:jc w:val="left"/>
+        <w:rPr>
+          <w:rFonts w:hint="eastAsia" w:ascii="Consolas" w:hAnsi="Consolas" w:eastAsia="Consolas"/>
+          <w:sz w:val="15"/>
+          <w:szCs w:val="15"/>
+        </w:rPr>
+      </w:pPr>
+      <w:r>
+        <w:rPr>
+          <w:rFonts w:hint="eastAsia" w:ascii="Consolas" w:hAnsi="Consolas" w:eastAsia="Consolas"/>
+          <w:sz w:val="15"/>
+          <w:szCs w:val="15"/>
+        </w:rPr>
+        <w:tab/>
+      </w:r>
+      <w:r>
+        <w:rPr>
+          <w:rFonts w:hint="eastAsia" w:ascii="Consolas" w:hAnsi="Consolas" w:eastAsia="Consolas"/>
+          <w:sz w:val="15"/>
+          <w:szCs w:val="15"/>
+        </w:rPr>
+        <w:tab/>
+      </w:r>
+      <w:r>
+        <w:rPr>
+          <w:rFonts w:hint="eastAsia" w:ascii="Consolas" w:hAnsi="Consolas" w:eastAsia="Consolas"/>
+          <w:sz w:val="15"/>
+          <w:szCs w:val="15"/>
+        </w:rPr>
+        <w:t>} #通过</w:t>
+      </w:r>
+      <w:r>
+        <w:rPr>
+          <w:rFonts w:hint="eastAsia" w:ascii="Consolas" w:hAnsi="Consolas" w:eastAsia="Consolas"/>
+          <w:color w:val="000000"/>
+          <w:sz w:val="15"/>
+          <w:szCs w:val="15"/>
+          <w:u w:val="single"/>
+        </w:rPr>
+        <w:t>grok</w:t>
+      </w:r>
+      <w:r>
+        <w:rPr>
+          <w:rFonts w:hint="eastAsia" w:ascii="Consolas" w:hAnsi="Consolas" w:eastAsia="Consolas"/>
+          <w:sz w:val="15"/>
+          <w:szCs w:val="15"/>
+        </w:rPr>
+        <w:t>插件将元数据message分解成子数据，TIMESTAMP_ISO8601等是预定义的格式</w:t>
+      </w:r>
+    </w:p>
+    <w:p>
+      <w:pPr>
+        <w:spacing w:beforeLines="0" w:afterLines="0"/>
+        <w:jc w:val="left"/>
+        <w:rPr>
+          <w:rFonts w:hint="eastAsia" w:ascii="Consolas" w:hAnsi="Consolas" w:eastAsia="Consolas"/>
+          <w:sz w:val="15"/>
+          <w:szCs w:val="15"/>
+        </w:rPr>
+      </w:pPr>
+      <w:r>
+        <w:rPr>
+          <w:rFonts w:hint="eastAsia" w:ascii="Consolas" w:hAnsi="Consolas" w:eastAsia="Consolas"/>
+          <w:sz w:val="15"/>
+          <w:szCs w:val="15"/>
+        </w:rPr>
+        <w:tab/>
+      </w:r>
+      <w:r>
+        <w:rPr>
+          <w:rFonts w:hint="eastAsia" w:ascii="Consolas" w:hAnsi="Consolas" w:eastAsia="Consolas"/>
+          <w:sz w:val="15"/>
+          <w:szCs w:val="15"/>
+        </w:rPr>
+        <w:t xml:space="preserve">} </w:t>
+      </w:r>
+    </w:p>
+    <w:p>
+      <w:pPr>
+        <w:spacing w:beforeLines="0" w:afterLines="0"/>
+        <w:jc w:val="left"/>
+        <w:rPr>
+          <w:rFonts w:hint="eastAsia" w:ascii="Consolas" w:hAnsi="Consolas" w:eastAsia="Consolas"/>
+          <w:sz w:val="15"/>
+          <w:szCs w:val="15"/>
+        </w:rPr>
+      </w:pPr>
+      <w:r>
+        <w:rPr>
+          <w:rFonts w:hint="eastAsia" w:ascii="Consolas" w:hAnsi="Consolas" w:eastAsia="Consolas"/>
+          <w:sz w:val="15"/>
+          <w:szCs w:val="15"/>
+        </w:rPr>
+        <w:t>}</w:t>
+      </w:r>
+    </w:p>
+    <w:p>
+      <w:pPr>
+        <w:spacing w:beforeLines="0" w:afterLines="0"/>
+        <w:jc w:val="left"/>
+        <w:rPr>
+          <w:rFonts w:hint="eastAsia" w:ascii="Consolas" w:hAnsi="Consolas" w:eastAsia="Consolas"/>
+          <w:sz w:val="15"/>
+          <w:szCs w:val="15"/>
+        </w:rPr>
+      </w:pPr>
+      <w:r>
+        <w:rPr>
+          <w:rFonts w:hint="eastAsia" w:ascii="Consolas" w:hAnsi="Consolas" w:eastAsia="Consolas"/>
+          <w:sz w:val="15"/>
+          <w:szCs w:val="15"/>
+        </w:rPr>
+        <w:t xml:space="preserve">output { </w:t>
+      </w:r>
+    </w:p>
+    <w:p>
+      <w:pPr>
+        <w:spacing w:beforeLines="0" w:afterLines="0"/>
+        <w:ind w:firstLine="420" w:firstLineChars="0"/>
+        <w:jc w:val="left"/>
+        <w:rPr>
+          <w:rFonts w:hint="eastAsia" w:ascii="Consolas" w:hAnsi="Consolas" w:eastAsia="Consolas"/>
+          <w:color w:val="000000"/>
+          <w:sz w:val="15"/>
+          <w:szCs w:val="15"/>
+          <w:u w:val="none"/>
+        </w:rPr>
+      </w:pPr>
+      <w:r>
+        <w:rPr>
+          <w:rFonts w:hint="eastAsia" w:ascii="Consolas" w:hAnsi="Consolas" w:eastAsia="Consolas"/>
+          <w:color w:val="000000"/>
+          <w:sz w:val="15"/>
+          <w:szCs w:val="15"/>
+          <w:u w:val="none"/>
+          <w:lang w:val="en-US" w:eastAsia="zh-CN"/>
+        </w:rPr>
+        <w:t xml:space="preserve">elasticsearch { </w:t>
+      </w:r>
+    </w:p>
+    <w:p>
+      <w:pPr>
+        <w:spacing w:beforeLines="0" w:afterLines="0"/>
+        <w:ind w:left="420" w:leftChars="0" w:firstLine="420" w:firstLineChars="0"/>
+        <w:jc w:val="left"/>
+        <w:rPr>
+          <w:rFonts w:hint="eastAsia" w:ascii="Consolas" w:hAnsi="Consolas" w:eastAsia="Consolas"/>
+          <w:color w:val="000000"/>
+          <w:sz w:val="15"/>
+          <w:szCs w:val="15"/>
+          <w:u w:val="none"/>
+        </w:rPr>
+      </w:pPr>
+      <w:r>
+        <w:rPr>
+          <w:rFonts w:hint="default" w:ascii="Consolas" w:hAnsi="Consolas" w:eastAsia="Consolas"/>
+          <w:color w:val="000000"/>
+          <w:sz w:val="15"/>
+          <w:szCs w:val="15"/>
+          <w:u w:val="none"/>
+          <w:lang w:val="en-US" w:eastAsia="zh-CN"/>
+        </w:rPr>
+        <w:t>hosts =&gt; ["http://</w:t>
+      </w:r>
+      <w:r>
+        <w:rPr>
+          <w:rFonts w:hint="eastAsia" w:ascii="Consolas" w:hAnsi="Consolas" w:eastAsia="Consolas"/>
+          <w:color w:val="000000"/>
+          <w:sz w:val="15"/>
+          <w:szCs w:val="15"/>
+          <w:u w:val="none"/>
+          <w:lang w:val="en-US" w:eastAsia="zh-CN"/>
+        </w:rPr>
+        <w:t>ip</w:t>
+      </w:r>
+      <w:r>
+        <w:rPr>
+          <w:rFonts w:hint="default" w:ascii="Consolas" w:hAnsi="Consolas" w:eastAsia="Consolas"/>
+          <w:color w:val="000000"/>
+          <w:sz w:val="15"/>
+          <w:szCs w:val="15"/>
+          <w:u w:val="none"/>
+          <w:lang w:val="en-US" w:eastAsia="zh-CN"/>
+        </w:rPr>
+        <w:t xml:space="preserve">:9200"] </w:t>
+      </w:r>
+    </w:p>
+    <w:p>
+      <w:pPr>
+        <w:spacing w:beforeLines="0" w:afterLines="0"/>
+        <w:ind w:left="420" w:leftChars="0" w:firstLine="420" w:firstLineChars="0"/>
+        <w:jc w:val="left"/>
+        <w:rPr>
+          <w:rFonts w:hint="eastAsia" w:ascii="Consolas" w:hAnsi="Consolas" w:eastAsia="Consolas"/>
+          <w:color w:val="000000"/>
+          <w:sz w:val="15"/>
+          <w:szCs w:val="15"/>
+          <w:u w:val="none"/>
+        </w:rPr>
+      </w:pPr>
+      <w:r>
+        <w:rPr>
+          <w:rFonts w:hint="default" w:ascii="Consolas" w:hAnsi="Consolas" w:eastAsia="Consolas"/>
+          <w:color w:val="000000"/>
+          <w:sz w:val="15"/>
+          <w:szCs w:val="15"/>
+          <w:u w:val="none"/>
+          <w:lang w:val="en-US" w:eastAsia="zh-CN"/>
+        </w:rPr>
+        <w:t xml:space="preserve">index =&gt; "es-log-text-%{+YYYY.MM.dd}" </w:t>
+      </w:r>
+    </w:p>
+    <w:p>
+      <w:pPr>
+        <w:spacing w:beforeLines="0" w:afterLines="0"/>
+        <w:ind w:left="420" w:leftChars="0" w:firstLine="420" w:firstLineChars="0"/>
+        <w:jc w:val="left"/>
+        <w:rPr>
+          <w:rFonts w:hint="default" w:ascii="Consolas" w:hAnsi="Consolas" w:eastAsia="宋体"/>
+          <w:color w:val="000000"/>
+          <w:sz w:val="15"/>
+          <w:szCs w:val="15"/>
+          <w:u w:val="none"/>
+          <w:lang w:val="en-US" w:eastAsia="zh-CN"/>
+        </w:rPr>
+      </w:pPr>
+      <w:r>
+        <w:rPr>
+          <w:rFonts w:hint="default" w:ascii="Consolas" w:hAnsi="Consolas" w:eastAsia="Consolas"/>
+          <w:color w:val="000000"/>
+          <w:sz w:val="15"/>
+          <w:szCs w:val="15"/>
+          <w:u w:val="none"/>
+          <w:lang w:val="en-US" w:eastAsia="zh-CN"/>
+        </w:rPr>
+        <w:t xml:space="preserve">template_name =&gt; "es_template*" </w:t>
+      </w:r>
+      <w:r>
+        <w:rPr>
+          <w:rFonts w:hint="eastAsia" w:ascii="Consolas" w:hAnsi="Consolas" w:eastAsia="Consolas"/>
+          <w:sz w:val="15"/>
+          <w:szCs w:val="15"/>
+        </w:rPr>
+        <w:t>#</w:t>
+      </w:r>
+      <w:r>
+        <w:rPr>
+          <w:rFonts w:hint="eastAsia" w:ascii="Consolas" w:hAnsi="Consolas"/>
+          <w:sz w:val="15"/>
+          <w:szCs w:val="15"/>
+          <w:lang w:val="en-US" w:eastAsia="zh-CN"/>
+        </w:rPr>
+        <w:t>模版文件名称</w:t>
+      </w:r>
+    </w:p>
+    <w:p>
+      <w:pPr>
+        <w:spacing w:beforeLines="0" w:afterLines="0"/>
+        <w:ind w:left="420" w:leftChars="0" w:firstLine="420" w:firstLineChars="0"/>
+        <w:jc w:val="left"/>
+        <w:rPr>
+          <w:rFonts w:hint="default" w:ascii="Consolas" w:hAnsi="Consolas" w:eastAsia="Consolas"/>
+          <w:color w:val="000000"/>
+          <w:sz w:val="15"/>
+          <w:szCs w:val="15"/>
+          <w:u w:val="none"/>
+          <w:lang w:val="en-US"/>
+        </w:rPr>
+      </w:pPr>
+      <w:r>
+        <w:rPr>
+          <w:rFonts w:hint="default" w:ascii="Consolas" w:hAnsi="Consolas" w:eastAsia="Consolas"/>
+          <w:color w:val="000000"/>
+          <w:sz w:val="15"/>
+          <w:szCs w:val="15"/>
+          <w:u w:val="none"/>
+          <w:lang w:val="en-US" w:eastAsia="zh-CN"/>
+        </w:rPr>
+        <w:t xml:space="preserve">template =&gt; "/home/elk/elk/teaching/logstash-7.7.0/config" </w:t>
+      </w:r>
+      <w:r>
+        <w:rPr>
+          <w:rFonts w:hint="eastAsia" w:ascii="Consolas" w:hAnsi="Consolas" w:eastAsia="Consolas"/>
+          <w:sz w:val="15"/>
+          <w:szCs w:val="15"/>
+        </w:rPr>
+        <w:t>#</w:t>
+      </w:r>
+      <w:r>
+        <w:rPr>
+          <w:rFonts w:hint="eastAsia" w:ascii="Consolas" w:hAnsi="Consolas"/>
+          <w:sz w:val="15"/>
+          <w:szCs w:val="15"/>
+          <w:lang w:val="en-US" w:eastAsia="zh-CN"/>
+        </w:rPr>
+        <w:t>模版文件所在文件夹路径</w:t>
+      </w:r>
+    </w:p>
+    <w:p>
+      <w:pPr>
+        <w:spacing w:beforeLines="0" w:afterLines="0"/>
+        <w:ind w:firstLine="420" w:firstLineChars="0"/>
+        <w:jc w:val="left"/>
+        <w:rPr>
+          <w:rFonts w:hint="eastAsia" w:ascii="Consolas" w:hAnsi="Consolas" w:eastAsia="Consolas"/>
+          <w:sz w:val="15"/>
+          <w:szCs w:val="15"/>
+          <w:u w:val="none"/>
+        </w:rPr>
+      </w:pPr>
+      <w:r>
+        <w:rPr>
+          <w:rFonts w:hint="default" w:ascii="Consolas" w:hAnsi="Consolas" w:eastAsia="Consolas"/>
+          <w:color w:val="000000"/>
+          <w:sz w:val="15"/>
+          <w:szCs w:val="15"/>
+          <w:u w:val="none"/>
+          <w:lang w:val="en-US" w:eastAsia="zh-CN"/>
+        </w:rPr>
+        <w:t>}</w:t>
+      </w:r>
+    </w:p>
+    <w:p>
+      <w:pPr>
+        <w:spacing w:beforeLines="0" w:afterLines="0"/>
+        <w:jc w:val="left"/>
+        <w:rPr>
+          <w:rFonts w:hint="eastAsia" w:ascii="Consolas" w:hAnsi="Consolas" w:eastAsia="Consolas"/>
+          <w:sz w:val="15"/>
+          <w:szCs w:val="15"/>
+        </w:rPr>
+      </w:pPr>
+      <w:r>
+        <w:rPr>
+          <w:rFonts w:hint="eastAsia" w:ascii="Consolas" w:hAnsi="Consolas" w:eastAsia="Consolas"/>
+          <w:sz w:val="15"/>
+          <w:szCs w:val="15"/>
+        </w:rPr>
+        <w:tab/>
+      </w:r>
+      <w:r>
+        <w:rPr>
+          <w:rFonts w:hint="eastAsia" w:ascii="Consolas" w:hAnsi="Consolas" w:eastAsia="Consolas"/>
+          <w:color w:val="000000"/>
+          <w:sz w:val="15"/>
+          <w:szCs w:val="15"/>
+          <w:u w:val="none"/>
+        </w:rPr>
+        <w:t>stdout</w:t>
+      </w:r>
+      <w:r>
+        <w:rPr>
+          <w:rFonts w:hint="eastAsia" w:ascii="Consolas" w:hAnsi="Consolas" w:eastAsia="Consolas"/>
+          <w:sz w:val="15"/>
+          <w:szCs w:val="15"/>
+          <w:u w:val="none"/>
+        </w:rPr>
+        <w:t xml:space="preserve">{} </w:t>
+      </w:r>
+    </w:p>
+    <w:p>
+      <w:pPr>
+        <w:rPr>
+          <w:rFonts w:hint="eastAsia" w:ascii="Consolas" w:hAnsi="Consolas" w:eastAsia="Consolas"/>
+          <w:sz w:val="15"/>
+          <w:szCs w:val="15"/>
+        </w:rPr>
+      </w:pPr>
+      <w:r>
+        <w:rPr>
+          <w:rFonts w:hint="eastAsia" w:ascii="Consolas" w:hAnsi="Consolas" w:eastAsia="Consolas"/>
+          <w:sz w:val="15"/>
+          <w:szCs w:val="15"/>
+        </w:rPr>
+        <w:t>}</w:t>
+      </w:r>
+    </w:p>
+    <w:p>
+      <w:pPr>
+        <w:rPr>
+          <w:rFonts w:hint="default" w:ascii="Consolas" w:hAnsi="Consolas" w:eastAsia="宋体"/>
+          <w:sz w:val="15"/>
+          <w:szCs w:val="15"/>
+          <w:lang w:val="en-US" w:eastAsia="zh-CN"/>
+        </w:rPr>
+      </w:pPr>
+      <w:r>
+        <w:rPr>
+          <w:rFonts w:hint="eastAsia" w:ascii="Consolas" w:hAnsi="Consolas"/>
+          <w:sz w:val="15"/>
+          <w:szCs w:val="15"/>
+          <w:lang w:val="en-US" w:eastAsia="zh-CN"/>
+        </w:rPr>
+        <w:t>config目录下的</w:t>
+      </w:r>
+      <w:r>
+        <w:rPr>
+          <w:rFonts w:hint="default" w:ascii="Consolas" w:hAnsi="Consolas" w:eastAsia="Consolas"/>
+          <w:color w:val="000000"/>
+          <w:sz w:val="15"/>
+          <w:szCs w:val="15"/>
+          <w:u w:val="none"/>
+          <w:lang w:val="en-US" w:eastAsia="zh-CN"/>
+        </w:rPr>
+        <w:t>es_template</w:t>
+      </w:r>
+      <w:r>
+        <w:rPr>
+          <w:rFonts w:hint="eastAsia" w:ascii="Consolas" w:hAnsi="Consolas" w:eastAsia="Consolas"/>
+          <w:color w:val="000000"/>
+          <w:sz w:val="15"/>
+          <w:szCs w:val="15"/>
+          <w:u w:val="none"/>
+          <w:lang w:val="en-US" w:eastAsia="zh-CN"/>
+        </w:rPr>
+        <w:t>.json文件</w:t>
+      </w:r>
+    </w:p>
+    <w:p>
+      <w:pPr>
+        <w:rPr>
+          <w:rFonts w:hint="default" w:ascii="Consolas" w:hAnsi="Consolas"/>
+          <w:sz w:val="15"/>
+          <w:szCs w:val="15"/>
+          <w:lang w:val="en-US" w:eastAsia="zh-CN"/>
+        </w:rPr>
+      </w:pPr>
+      <w:r>
+        <w:drawing>
+          <wp:inline distT="0" distB="0" distL="114300" distR="114300">
+            <wp:extent cx="2922905" cy="3183255"/>
+            <wp:effectExtent l="0" t="0" r="10795" b="17145"/>
+            <wp:docPr id="1" name="图片 1"/>
+            <wp:cNvGraphicFramePr>
+              <a:graphicFrameLocks xmlns:a="http://schemas.openxmlformats.org/drawingml/2006/main" noChangeAspect="1"/>
+            </wp:cNvGraphicFramePr>
+            <a:graphic xmlns:a="http://schemas.openxmlformats.org/drawingml/2006/main">
+              <a:graphicData uri="http://schemas.openxmlformats.org/drawingml/2006/picture">
+                <pic:pic xmlns:pic="http://schemas.openxmlformats.org/drawingml/2006/picture">
+                  <pic:nvPicPr>
+                    <pic:cNvPr id="1" name="图片 1"/>
+                    <pic:cNvPicPr>
+                      <a:picLocks noChangeAspect="1"/>
+                    </pic:cNvPicPr>
+                  </pic:nvPicPr>
+                  <pic:blipFill>
+                    <a:blip r:embed="rId4"/>
+                    <a:stretch>
+                      <a:fillRect/>
+                    </a:stretch>
+                  </pic:blipFill>
+                  <pic:spPr>
+                    <a:xfrm>
+                      <a:off x="0" y="0"/>
+                      <a:ext cx="2922905" cy="3183255"/>
+                    </a:xfrm>
+                    <a:prstGeom prst="rect">
+                      <a:avLst/>
+                    </a:prstGeom>
+                    <a:noFill/>
+                    <a:ln>
+                      <a:noFill/>
+                    </a:ln>
+                  </pic:spPr>
+                </pic:pic>
+              </a:graphicData>
+            </a:graphic>
+          </wp:inline>
+        </w:drawing>
+      </w:r>
+    </w:p>
+    <w:p>
+      <w:pPr>
         <w:pStyle w:val="4"/>
         <w:bidi w:val="0"/>
         <w:rPr>
@@ -1211,68 +3957,6 @@
           <w:lang w:val="en-US" w:eastAsia="zh-CN"/>
         </w:rPr>
         <w:t>3.3.2.处理半结构化文本</w:t>
-      </w:r>
-    </w:p>
-    <w:p>
-      <w:pPr>
-        <w:rPr>
-          <w:rFonts w:hint="default"/>
-          <w:lang w:val="en-US" w:eastAsia="zh-CN"/>
-        </w:rPr>
-      </w:pPr>
-      <w:r>
-        <w:rPr>
-          <w:rFonts w:hint="eastAsia"/>
-          <w:lang w:val="en-US" w:eastAsia="zh-CN"/>
-        </w:rPr>
-        <w:t>2：34</w:t>
-      </w:r>
-    </w:p>
-    <w:p>
-      <w:pPr>
-        <w:rPr>
-          <w:rFonts w:hint="eastAsia"/>
-          <w:lang w:val="en-US" w:eastAsia="zh-CN"/>
-        </w:rPr>
-      </w:pPr>
-      <w:r>
-        <w:rPr>
-          <w:rFonts w:hint="eastAsia"/>
-          <w:lang w:val="en-US" w:eastAsia="zh-CN"/>
-        </w:rPr>
-        <w:t>2：46</w:t>
-      </w:r>
-      <w:bookmarkStart w:id="0" w:name="_GoBack"/>
-      <w:bookmarkEnd w:id="0"/>
-    </w:p>
-    <w:p>
-      <w:pPr>
-        <w:rPr>
-          <w:rFonts w:hint="eastAsia"/>
-          <w:lang w:val="en-US" w:eastAsia="zh-CN"/>
-        </w:rPr>
-      </w:pPr>
-      <w:r>
-        <w:rPr>
-          <w:rFonts w:hint="eastAsia"/>
-          <w:lang w:val="en-US" w:eastAsia="zh-CN"/>
-        </w:rPr>
-        <w:t>3：05</w:t>
-      </w:r>
-    </w:p>
-    <w:p>
-      <w:pPr>
-        <w:rPr>
-          <w:rFonts w:hint="eastAsia"/>
-          <w:lang w:val="en-US" w:eastAsia="zh-CN"/>
-        </w:rPr>
-      </w:pPr>
-      <w:r>
-        <w:rPr>
-          <w:rFonts w:hint="eastAsia"/>
-          <w:lang w:val="en-US" w:eastAsia="zh-CN"/>
-        </w:rPr>
-        <w:t>3：06</w:t>
       </w:r>
     </w:p>
     <w:p>
@@ -1385,6 +4069,7 @@
     <w:p>
       <w:pPr>
         <w:numPr>
+          <w:ilvl w:val="0"/>
           <w:numId w:val="0"/>
         </w:numPr>
         <w:spacing w:beforeLines="0" w:afterLines="0"/>
@@ -1407,6 +4092,10 @@
       </w:pPr>
     </w:p>
     <w:p/>
+    <w:p>
+      <w:bookmarkStart w:id="0" w:name="_GoBack"/>
+      <w:bookmarkEnd w:id="0"/>
+    </w:p>
     <w:sectPr>
       <w:pgSz w:w="12240" w:h="15840"/>
       <w:pgMar w:top="1440" w:right="1800" w:bottom="1440" w:left="1800" w:header="720" w:footer="720" w:gutter="0"/>
@@ -1447,7 +4136,7 @@
   <w:docDefaults>
     <w:rPrDefault>
       <w:rPr>
-        <w:rFonts w:asciiTheme="minorHAnsi" w:hAnsiTheme="minorHAnsi" w:eastAsiaTheme="minorEastAsia" w:cstheme="minorBidi"/>
+        <w:rFonts w:ascii="Times New Roman" w:hAnsi="Times New Roman" w:eastAsia="宋体" w:cs="Times New Roman"/>
       </w:rPr>
     </w:rPrDefault>
   </w:docDefaults>
@@ -1708,7 +4397,7 @@
       <w:jc w:val="both"/>
     </w:pPr>
     <w:rPr>
-      <w:rFonts w:eastAsia="宋体"/>
+      <w:rFonts w:eastAsia="宋体" w:asciiTheme="minorHAnsi" w:hAnsiTheme="minorHAnsi" w:cstheme="minorBidi"/>
       <w:kern w:val="2"/>
       <w:sz w:val="21"/>
     </w:rPr>

--- a/chetax-doc/chetax-doc-elk/logstash.docx
+++ b/chetax-doc/chetax-doc-elk/logstash.docx
@@ -946,6 +946,8 @@
         </w:rPr>
         <w:t>2.4.3 kibana中查询结果</w:t>
       </w:r>
+      <w:bookmarkStart w:id="0" w:name="_GoBack"/>
+      <w:bookmarkEnd w:id="0"/>
     </w:p>
     <w:p>
       <w:pPr>
@@ -4092,10 +4094,7 @@
       </w:pPr>
     </w:p>
     <w:p/>
-    <w:p>
-      <w:bookmarkStart w:id="0" w:name="_GoBack"/>
-      <w:bookmarkEnd w:id="0"/>
-    </w:p>
+    <w:p/>
     <w:sectPr>
       <w:pgSz w:w="12240" w:h="15840"/>
       <w:pgMar w:top="1440" w:right="1800" w:bottom="1440" w:left="1800" w:header="720" w:footer="720" w:gutter="0"/>
@@ -4108,7 +4107,7 @@
 </file>
 
 <file path=word/numbering.xml><?xml version="1.0" encoding="utf-8"?>
-<w:numbering xmlns:wpc="http://schemas.microsoft.com/office/word/2010/wordprocessingCanvas" xmlns:mc="http://schemas.openxmlformats.org/markup-compatibility/2006" xmlns:o="urn:schemas-microsoft-com:office:office" xmlns:r="http://schemas.openxmlformats.org/officeDocument/2006/relationships" xmlns:m="http://schemas.openxmlformats.org/officeDocument/2006/math" xmlns:v="urn:schemas-microsoft-com:vml" xmlns:wp14="http://schemas.microsoft.com/office/word/2010/wordprocessingDrawing" xmlns:wp="http://schemas.openxmlformats.org/drawingml/2006/wordprocessingDrawing" xmlns:w10="urn:schemas-microsoft-com:office:word" xmlns:w="http://schemas.openxmlformats.org/wordprocessingml/2006/main" xmlns:w14="http://schemas.microsoft.com/office/word/2010/wordml" xmlns:wpg="http://schemas.microsoft.com/office/word/2010/wordprocessingGroup" xmlns:wpi="http://schemas.microsoft.com/office/word/2010/wordprocessingInk" xmlns:wne="http://schemas.microsoft.com/office/word/2006/wordml" xmlns:wps="http://schemas.microsoft.com/office/word/2010/wordprocessingShape" mc:Ignorable="w14 wp14">
+<w:numbering xmlns:wpc="http://schemas.microsoft.com/office/word/2010/wordprocessingCanvas" xmlns:mc="http://schemas.openxmlformats.org/markup-compatibility/2006" xmlns:o="urn:schemas-microsoft-com:office:office" xmlns:r="http://schemas.openxmlformats.org/officeDocument/2006/relationships" xmlns:m="http://schemas.openxmlformats.org/officeDocument/2006/math" xmlns:v="urn:schemas-microsoft-com:vml" xmlns:wp14="http://schemas.microsoft.com/office/word/2010/wordprocessingDrawing" xmlns:wp="http://schemas.openxmlformats.org/drawingml/2006/wordprocessingDrawing" xmlns:w10="urn:schemas-microsoft-com:office:word" xmlns:w="http://schemas.openxmlformats.org/wordprocessingml/2006/main" xmlns:w14="http://schemas.microsoft.com/office/word/2010/wordml" xmlns:wpg="http://schemas.microsoft.com/office/word/2010/wordprocessingGroup" xmlns:wpi="http://schemas.microsoft.com/office/word/2010/wordprocessingInk" xmlns:wne="http://schemas.microsoft.com/office/word/2006/wordml" xmlns:wps="http://schemas.microsoft.com/office/word/2010/wordprocessingShape" xmlns:wpsCustomData="http://www.wps.cn/officeDocument/2013/wpsCustomData" mc:Ignorable="w14 wp14">
   <w:abstractNum w:abstractNumId="0">
     <w:nsid w:val="ED41C2F5"/>
     <w:multiLevelType w:val="singleLevel"/>
@@ -4132,13 +4131,14 @@
 </file>
 
 <file path=word/styles.xml><?xml version="1.0" encoding="utf-8"?>
-<w:styles xmlns:mc="http://schemas.openxmlformats.org/markup-compatibility/2006" xmlns:o="urn:schemas-microsoft-com:office:office" xmlns:r="http://schemas.openxmlformats.org/officeDocument/2006/relationships" xmlns:m="http://schemas.openxmlformats.org/officeDocument/2006/math" xmlns:v="urn:schemas-microsoft-com:vml" xmlns:w="http://schemas.openxmlformats.org/wordprocessingml/2006/main" xmlns:w14="http://schemas.microsoft.com/office/word/2010/wordml" xmlns:w10="urn:schemas-microsoft-com:office:word" xmlns:sl="http://schemas.openxmlformats.org/schemaLibrary/2006/main" mc:Ignorable="w14">
+<w:styles xmlns:mc="http://schemas.openxmlformats.org/markup-compatibility/2006" xmlns:o="urn:schemas-microsoft-com:office:office" xmlns:r="http://schemas.openxmlformats.org/officeDocument/2006/relationships" xmlns:m="http://schemas.openxmlformats.org/officeDocument/2006/math" xmlns:v="urn:schemas-microsoft-com:vml" xmlns:w="http://schemas.openxmlformats.org/wordprocessingml/2006/main" xmlns:w14="http://schemas.microsoft.com/office/word/2010/wordml" xmlns:w10="urn:schemas-microsoft-com:office:word" xmlns:sl="http://schemas.openxmlformats.org/schemaLibrary/2006/main" xmlns:wpsCustomData="http://www.wps.cn/officeDocument/2013/wpsCustomData" mc:Ignorable="w14">
   <w:docDefaults>
     <w:rPrDefault>
       <w:rPr>
         <w:rFonts w:ascii="Times New Roman" w:hAnsi="Times New Roman" w:eastAsia="宋体" w:cs="Times New Roman"/>
       </w:rPr>
     </w:rPrDefault>
+    <w:pPrDefault/>
   </w:docDefaults>
   <w:latentStyles w:count="260" w:defQFormat="0" w:defUnhideWhenUsed="1" w:defSemiHidden="1" w:defUIPriority="99" w:defLockedState="0">
     <w:lsdException w:unhideWhenUsed="0" w:uiPriority="0" w:semiHidden="0" w:name="Normal"/>
